--- a/[Work]/AI优化.docx
+++ b/[Work]/AI优化.docx
@@ -1,6 +1,6 @@
 
 <file path=word/document.xml><?xml version="1.0" encoding="utf-8"?>
-<w:document xmlns:wpc="http://schemas.microsoft.com/office/word/2010/wordprocessingCanvas" xmlns:cx="http://schemas.microsoft.com/office/drawing/2014/chartex" xmlns:cx1="http://schemas.microsoft.com/office/drawing/2015/9/8/chartex" xmlns:cx2="http://schemas.microsoft.com/office/drawing/2015/10/21/chartex" xmlns:cx3="http://schemas.microsoft.com/office/drawing/2016/5/9/chartex" xmlns:cx4="http://schemas.microsoft.com/office/drawing/2016/5/10/chartex" xmlns:cx5="http://schemas.microsoft.com/office/drawing/2016/5/11/chartex" xmlns:cx6="http://schemas.microsoft.com/office/drawing/2016/5/12/chartex" xmlns:cx7="http://schemas.microsoft.com/office/drawing/2016/5/13/chartex" xmlns:cx8="http://schemas.microsoft.com/office/drawing/2016/5/14/chartex" xmlns:mc="http://schemas.openxmlformats.org/markup-compatibility/2006" xmlns:aink="http://schemas.microsoft.com/office/drawing/2016/ink" xmlns:am3d="http://schemas.microsoft.com/office/drawing/2017/model3d" xmlns:o="urn:schemas-microsoft-com:office:office" xmlns:r="http://schemas.openxmlformats.org/officeDocument/2006/relationships" xmlns:m="http://schemas.openxmlformats.org/officeDocument/2006/math" xmlns:v="urn:schemas-microsoft-com:vml" xmlns:wp14="http://schemas.microsoft.com/office/word/2010/wordprocessingDrawing" xmlns:wp="http://schemas.openxmlformats.org/drawingml/2006/wordprocessingDrawing" xmlns:w10="urn:schemas-microsoft-com:office:word" xmlns:w="http://schemas.openxmlformats.org/wordprocessingml/2006/main" xmlns:w14="http://schemas.microsoft.com/office/word/2010/wordml" xmlns:w15="http://schemas.microsoft.com/office/word/2012/wordml" xmlns:w16cex="http://schemas.microsoft.com/office/word/2018/wordml/cex" xmlns:w16cid="http://schemas.microsoft.com/office/word/2016/wordml/cid" xmlns:w16="http://schemas.microsoft.com/office/word/2018/wordml" xmlns:w16sdtdh="http://schemas.microsoft.com/office/word/2020/wordml/sdtdatahash" xmlns:w16se="http://schemas.microsoft.com/office/word/2015/wordml/symex" xmlns:wpg="http://schemas.microsoft.com/office/word/2010/wordprocessingGroup" xmlns:wpi="http://schemas.microsoft.com/office/word/2010/wordprocessingInk" xmlns:wne="http://schemas.microsoft.com/office/word/2006/wordml" xmlns:wps="http://schemas.microsoft.com/office/word/2010/wordprocessingShape" mc:Ignorable="w14 w15 w16se w16cid w16 w16cex w16sdtdh wp14">
+<w:document xmlns:wpc="http://schemas.microsoft.com/office/word/2010/wordprocessingCanvas" xmlns:cx="http://schemas.microsoft.com/office/drawing/2014/chartex" xmlns:cx1="http://schemas.microsoft.com/office/drawing/2015/9/8/chartex" xmlns:cx2="http://schemas.microsoft.com/office/drawing/2015/10/21/chartex" xmlns:cx3="http://schemas.microsoft.com/office/drawing/2016/5/9/chartex" xmlns:cx4="http://schemas.microsoft.com/office/drawing/2016/5/10/chartex" xmlns:cx5="http://schemas.microsoft.com/office/drawing/2016/5/11/chartex" xmlns:cx6="http://schemas.microsoft.com/office/drawing/2016/5/12/chartex" xmlns:cx7="http://schemas.microsoft.com/office/drawing/2016/5/13/chartex" xmlns:cx8="http://schemas.microsoft.com/office/drawing/2016/5/14/chartex" xmlns:mc="http://schemas.openxmlformats.org/markup-compatibility/2006" xmlns:aink="http://schemas.microsoft.com/office/drawing/2016/ink" xmlns:am3d="http://schemas.microsoft.com/office/drawing/2017/model3d" xmlns:o="urn:schemas-microsoft-com:office:office" xmlns:r="http://schemas.openxmlformats.org/officeDocument/2006/relationships" xmlns:m="http://schemas.openxmlformats.org/officeDocument/2006/math" xmlns:v="urn:schemas-microsoft-com:vml" xmlns:wp14="http://schemas.microsoft.com/office/word/2010/wordprocessingDrawing" xmlns:wp="http://schemas.openxmlformats.org/drawingml/2006/wordprocessingDrawing" xmlns:w10="urn:schemas-microsoft-com:office:word" xmlns:w="http://schemas.openxmlformats.org/wordprocessingml/2006/main" xmlns:w14="http://schemas.microsoft.com/office/word/2010/wordml" xmlns:w15="http://schemas.microsoft.com/office/word/2012/wordml" xmlns:w16cex="http://schemas.microsoft.com/office/word/2018/wordml/cex" xmlns:w16cid="http://schemas.microsoft.com/office/word/2016/wordml/cid" xmlns:w16="http://schemas.microsoft.com/office/word/2018/wordml" xmlns:w16se="http://schemas.microsoft.com/office/word/2015/wordml/symex" xmlns:wpg="http://schemas.microsoft.com/office/word/2010/wordprocessingGroup" xmlns:wpi="http://schemas.microsoft.com/office/word/2010/wordprocessingInk" xmlns:wne="http://schemas.microsoft.com/office/word/2006/wordml" xmlns:wps="http://schemas.microsoft.com/office/word/2010/wordprocessingShape" mc:Ignorable="w14 w15 w16se w16cid w16 w16cex wp14">
   <w:body>
     <w:p>
       <w:r>
@@ -12,7 +12,7 @@
     </w:p>
     <w:p>
       <w:pPr>
-        <w:pStyle w:val="a8"/>
+        <w:pStyle w:val="ListParagraph"/>
         <w:numPr>
           <w:ilvl w:val="0"/>
           <w:numId w:val="15"/>
@@ -27,7 +27,7 @@
     </w:p>
     <w:p>
       <w:pPr>
-        <w:pStyle w:val="a8"/>
+        <w:pStyle w:val="ListParagraph"/>
         <w:numPr>
           <w:ilvl w:val="0"/>
           <w:numId w:val="15"/>
@@ -42,7 +42,7 @@
     </w:p>
     <w:p>
       <w:pPr>
-        <w:pStyle w:val="a8"/>
+        <w:pStyle w:val="ListParagraph"/>
         <w:numPr>
           <w:ilvl w:val="0"/>
           <w:numId w:val="15"/>
@@ -57,7 +57,7 @@
     </w:p>
     <w:p>
       <w:pPr>
-        <w:pStyle w:val="a8"/>
+        <w:pStyle w:val="ListParagraph"/>
         <w:numPr>
           <w:ilvl w:val="0"/>
           <w:numId w:val="15"/>
@@ -70,14 +70,416 @@
         <w:t>复活相关</w:t>
       </w:r>
     </w:p>
+    <w:p>
+      <w:r>
+        <w:rPr>
+          <w:rFonts w:hint="eastAsia"/>
+        </w:rPr>
+        <w:t>修正原有的各类数值计算公式</w:t>
+      </w:r>
+    </w:p>
     <w:p/>
     <w:p>
-      <w:pPr>
-        <w:rPr>
-          <w:rFonts w:hint="eastAsia"/>
-        </w:rPr>
-      </w:pPr>
+      <w:r>
+        <w:rPr>
+          <w:rFonts w:hint="eastAsia"/>
+        </w:rPr>
+        <w:t>对于草丛中目标的处理：</w:t>
+      </w:r>
+      <w:r>
+        <w:t xml:space="preserve">1. </w:t>
+      </w:r>
+      <w:r>
+        <w:rPr>
+          <w:rFonts w:hint="eastAsia"/>
+        </w:rPr>
+        <w:t>隐形但无法看见，扫描计算照旧，但不参与目标的切换；</w:t>
+      </w:r>
+      <w:r>
+        <w:rPr>
+          <w:rFonts w:hint="eastAsia"/>
+        </w:rPr>
+        <w:t>2</w:t>
+      </w:r>
+      <w:r>
+        <w:t>.</w:t>
+      </w:r>
+      <w:r>
+        <w:rPr>
+          <w:rFonts w:hint="eastAsia"/>
+        </w:rPr>
+        <w:t>隐形但能看见，扫描计算不变，并且参与目标切换。</w:t>
+      </w:r>
     </w:p>
+    <w:p/>
+    <w:p>
+      <w:r>
+        <w:rPr>
+          <w:rFonts w:hint="eastAsia"/>
+        </w:rPr>
+        <w:t>敌人血量比例：计入</w:t>
+      </w:r>
+      <w:proofErr w:type="spellStart"/>
+      <w:r>
+        <w:rPr>
+          <w:rFonts w:hint="eastAsia"/>
+        </w:rPr>
+        <w:t>InterestOfVictim</w:t>
+      </w:r>
+      <w:proofErr w:type="spellEnd"/>
+    </w:p>
+    <w:p>
+      <w:r>
+        <w:rPr>
+          <w:rFonts w:hint="eastAsia"/>
+        </w:rPr>
+        <w:t>敌人的攻击</w:t>
+      </w:r>
+      <w:r>
+        <w:rPr>
+          <w:rFonts w:hint="eastAsia"/>
+        </w:rPr>
+        <w:t>力</w:t>
+      </w:r>
+      <w:r>
+        <w:rPr>
+          <w:rFonts w:hint="eastAsia"/>
+        </w:rPr>
+        <w:t>：计入</w:t>
+      </w:r>
+      <w:proofErr w:type="spellStart"/>
+      <w:r>
+        <w:rPr>
+          <w:rFonts w:hint="eastAsia"/>
+        </w:rPr>
+        <w:t>I</w:t>
+      </w:r>
+      <w:r>
+        <w:t>nterestOfThreat</w:t>
+      </w:r>
+      <w:proofErr w:type="spellEnd"/>
+    </w:p>
+    <w:p>
+      <w:r>
+        <w:rPr>
+          <w:rFonts w:hint="eastAsia"/>
+        </w:rPr>
+        <w:t>自己血量比例：计入</w:t>
+      </w:r>
+      <w:proofErr w:type="spellStart"/>
+      <w:r>
+        <w:rPr>
+          <w:rFonts w:hint="eastAsia"/>
+        </w:rPr>
+        <w:t>InterestOfThreat</w:t>
+      </w:r>
+      <w:proofErr w:type="spellEnd"/>
+      <w:r>
+        <w:rPr>
+          <w:rFonts w:hint="eastAsia"/>
+        </w:rPr>
+        <w:t>，计入</w:t>
+      </w:r>
+      <w:proofErr w:type="spellStart"/>
+      <w:r>
+        <w:rPr>
+          <w:rFonts w:hint="eastAsia"/>
+        </w:rPr>
+        <w:t>In</w:t>
+      </w:r>
+      <w:r>
+        <w:t>terestOfDesire</w:t>
+      </w:r>
+      <w:proofErr w:type="spellEnd"/>
+    </w:p>
+    <w:p>
+      <w:r>
+        <w:rPr>
+          <w:rFonts w:hint="eastAsia"/>
+        </w:rPr>
+        <w:t>自己的攻击</w:t>
+      </w:r>
+      <w:r>
+        <w:rPr>
+          <w:rFonts w:hint="eastAsia"/>
+        </w:rPr>
+        <w:t>力</w:t>
+      </w:r>
+      <w:r>
+        <w:rPr>
+          <w:rFonts w:hint="eastAsia"/>
+        </w:rPr>
+        <w:t>：计入</w:t>
+      </w:r>
+      <w:proofErr w:type="spellStart"/>
+      <w:r>
+        <w:rPr>
+          <w:rFonts w:hint="eastAsia"/>
+        </w:rPr>
+        <w:t>InterestOfVictim</w:t>
+      </w:r>
+      <w:proofErr w:type="spellEnd"/>
+    </w:p>
+    <w:p>
+      <w:r>
+        <w:rPr>
+          <w:rFonts w:hint="eastAsia"/>
+        </w:rPr>
+        <w:t>复活玩家的尸体：计入</w:t>
+      </w:r>
+      <w:proofErr w:type="spellStart"/>
+      <w:r>
+        <w:t>InterestOfDesire</w:t>
+      </w:r>
+      <w:proofErr w:type="spellEnd"/>
+    </w:p>
+    <w:p/>
+    <w:p>
+      <w:r>
+        <w:rPr>
+          <w:rFonts w:hint="eastAsia"/>
+        </w:rPr>
+        <w:t>需要进行一个各个值的模拟计算</w:t>
+      </w:r>
+      <w:r>
+        <w:rPr>
+          <w:rFonts w:hint="eastAsia"/>
+        </w:rPr>
+        <w:t>，基于不同情况下的不同情形：</w:t>
+      </w:r>
+    </w:p>
+    <w:p>
+      <w:r>
+        <w:tab/>
+      </w:r>
+      <w:r>
+        <w:rPr>
+          <w:rFonts w:hint="eastAsia"/>
+        </w:rPr>
+        <w:t>输入：</w:t>
+      </w:r>
+      <w:r>
+        <w:rPr>
+          <w:rFonts w:hint="eastAsia"/>
+        </w:rPr>
+        <w:t>N</w:t>
+      </w:r>
+      <w:r>
+        <w:rPr>
+          <w:rFonts w:hint="eastAsia"/>
+        </w:rPr>
+        <w:t>个敌人，</w:t>
+      </w:r>
+      <w:r>
+        <w:rPr>
+          <w:rFonts w:hint="eastAsia"/>
+        </w:rPr>
+        <w:t>N</w:t>
+      </w:r>
+      <w:r>
+        <w:rPr>
+          <w:rFonts w:hint="eastAsia"/>
+        </w:rPr>
+        <w:t>个物品，</w:t>
+      </w:r>
+      <w:r>
+        <w:rPr>
+          <w:rFonts w:hint="eastAsia"/>
+        </w:rPr>
+        <w:t>各个敌人的状态（距离，血量比例</w:t>
+      </w:r>
+      <w:r>
+        <w:rPr>
+          <w:rFonts w:hint="eastAsia"/>
+        </w:rPr>
+        <w:t>，攻击力</w:t>
+      </w:r>
+      <w:r>
+        <w:rPr>
+          <w:rFonts w:hint="eastAsia"/>
+        </w:rPr>
+        <w:t>），</w:t>
+      </w:r>
+      <w:r>
+        <w:rPr>
+          <w:rFonts w:hint="eastAsia"/>
+        </w:rPr>
+        <w:t>各个物品的状态（距离）</w:t>
+      </w:r>
+      <w:r>
+        <w:rPr>
+          <w:rFonts w:hint="eastAsia"/>
+        </w:rPr>
+        <w:t>，</w:t>
+      </w:r>
+      <w:r>
+        <w:rPr>
+          <w:rFonts w:hint="eastAsia"/>
+        </w:rPr>
+        <w:t>主角自己的状态（血量比例，攻击力）</w:t>
+      </w:r>
+    </w:p>
+    <w:p>
+      <w:r>
+        <w:tab/>
+      </w:r>
+      <w:r>
+        <w:rPr>
+          <w:rFonts w:hint="eastAsia"/>
+        </w:rPr>
+        <w:t>输入：</w:t>
+      </w:r>
+      <w:r>
+        <w:rPr>
+          <w:rFonts w:hint="eastAsia"/>
+        </w:rPr>
+        <w:t>3</w:t>
+      </w:r>
+      <w:r>
+        <w:t xml:space="preserve"> * </w:t>
+      </w:r>
+      <w:r>
+        <w:rPr>
+          <w:rFonts w:hint="eastAsia"/>
+        </w:rPr>
+        <w:t>N</w:t>
+      </w:r>
+      <w:r>
+        <w:rPr>
+          <w:rFonts w:hint="eastAsia"/>
+        </w:rPr>
+        <w:t>个</w:t>
+      </w:r>
+      <w:r>
+        <w:t>Interest</w:t>
+      </w:r>
+      <w:r>
+        <w:rPr>
+          <w:rFonts w:hint="eastAsia"/>
+        </w:rPr>
+        <w:t>值，</w:t>
+      </w:r>
+      <w:r>
+        <w:rPr>
+          <w:rFonts w:hint="eastAsia"/>
+        </w:rPr>
+        <w:t>3</w:t>
+      </w:r>
+      <w:r>
+        <w:rPr>
+          <w:rFonts w:hint="eastAsia"/>
+        </w:rPr>
+        <w:t>个</w:t>
+      </w:r>
+      <w:r>
+        <w:t>best</w:t>
+      </w:r>
+      <w:r>
+        <w:rPr>
+          <w:rFonts w:hint="eastAsia"/>
+        </w:rPr>
+        <w:t>值，主角的</w:t>
+      </w:r>
+      <w:r>
+        <w:rPr>
+          <w:rFonts w:hint="eastAsia"/>
+        </w:rPr>
+        <w:t>行为模式</w:t>
+      </w:r>
+    </w:p>
+    <w:p/>
+    <w:p>
+      <w:pPr>
+        <w:rPr>
+          <w:rFonts w:hint="eastAsia"/>
+        </w:rPr>
+      </w:pPr>
+      <w:r>
+        <w:rPr>
+          <w:rFonts w:hint="eastAsia"/>
+        </w:rPr>
+        <w:t>影响</w:t>
+      </w:r>
+      <w:r>
+        <w:t>AI</w:t>
+      </w:r>
+      <w:r>
+        <w:rPr>
+          <w:rFonts w:hint="eastAsia"/>
+        </w:rPr>
+        <w:t>行为的因素：敌人血量，自身血量，敌人攻击力，自身攻击力，</w:t>
+      </w:r>
+      <w:r>
+        <w:rPr>
+          <w:rFonts w:hint="eastAsia"/>
+        </w:rPr>
+        <w:t>敌人距离</w:t>
+      </w:r>
+    </w:p>
+    <w:p/>
+    <w:p>
+      <w:r>
+        <w:rPr>
+          <w:rFonts w:hint="eastAsia"/>
+        </w:rPr>
+        <w:t>一些验证的极端情况：</w:t>
+      </w:r>
+    </w:p>
+    <w:p>
+      <w:r>
+        <w:tab/>
+      </w:r>
+      <w:r>
+        <w:rPr>
+          <w:rFonts w:hint="eastAsia"/>
+        </w:rPr>
+        <w:t>主角低血量，</w:t>
+      </w:r>
+      <w:r>
+        <w:t xml:space="preserve"> </w:t>
+      </w:r>
+      <w:r>
+        <w:rPr>
+          <w:rFonts w:hint="eastAsia"/>
+        </w:rPr>
+        <w:t>敌人高血量</w:t>
+      </w:r>
+    </w:p>
+    <w:p>
+      <w:r>
+        <w:tab/>
+      </w:r>
+      <w:r>
+        <w:rPr>
+          <w:rFonts w:hint="eastAsia"/>
+        </w:rPr>
+        <w:t>主角低血量，敌人低血量</w:t>
+      </w:r>
+    </w:p>
+    <w:p>
+      <w:pPr>
+        <w:rPr>
+          <w:rFonts w:hint="eastAsia"/>
+        </w:rPr>
+      </w:pPr>
+      <w:r>
+        <w:tab/>
+      </w:r>
+      <w:r>
+        <w:rPr>
+          <w:rFonts w:hint="eastAsia"/>
+        </w:rPr>
+        <w:t>主角正常血量，近处敌人高血量，远处敌人低血量</w:t>
+      </w:r>
+    </w:p>
+    <w:p>
+      <w:pPr>
+        <w:rPr>
+          <w:rFonts w:hint="eastAsia"/>
+        </w:rPr>
+      </w:pPr>
+    </w:p>
+    <w:p/>
     <w:sectPr>
       <w:pgSz w:w="11900" w:h="16840"/>
       <w:pgMar w:top="1440" w:right="1440" w:bottom="1440" w:left="1440" w:header="708" w:footer="708" w:gutter="0"/>
@@ -89,7 +491,7 @@
 </file>
 
 <file path=word/endnotes.xml><?xml version="1.0" encoding="utf-8"?>
-<w:endnotes xmlns:wpc="http://schemas.microsoft.com/office/word/2010/wordprocessingCanvas" xmlns:cx="http://schemas.microsoft.com/office/drawing/2014/chartex" xmlns:cx1="http://schemas.microsoft.com/office/drawing/2015/9/8/chartex" xmlns:cx2="http://schemas.microsoft.com/office/drawing/2015/10/21/chartex" xmlns:cx3="http://schemas.microsoft.com/office/drawing/2016/5/9/chartex" xmlns:cx4="http://schemas.microsoft.com/office/drawing/2016/5/10/chartex" xmlns:cx5="http://schemas.microsoft.com/office/drawing/2016/5/11/chartex" xmlns:cx6="http://schemas.microsoft.com/office/drawing/2016/5/12/chartex" xmlns:cx7="http://schemas.microsoft.com/office/drawing/2016/5/13/chartex" xmlns:cx8="http://schemas.microsoft.com/office/drawing/2016/5/14/chartex" xmlns:mc="http://schemas.openxmlformats.org/markup-compatibility/2006" xmlns:aink="http://schemas.microsoft.com/office/drawing/2016/ink" xmlns:am3d="http://schemas.microsoft.com/office/drawing/2017/model3d" xmlns:o="urn:schemas-microsoft-com:office:office" xmlns:r="http://schemas.openxmlformats.org/officeDocument/2006/relationships" xmlns:m="http://schemas.openxmlformats.org/officeDocument/2006/math" xmlns:v="urn:schemas-microsoft-com:vml" xmlns:wp14="http://schemas.microsoft.com/office/word/2010/wordprocessingDrawing" xmlns:wp="http://schemas.openxmlformats.org/drawingml/2006/wordprocessingDrawing" xmlns:w10="urn:schemas-microsoft-com:office:word" xmlns:w="http://schemas.openxmlformats.org/wordprocessingml/2006/main" xmlns:w14="http://schemas.microsoft.com/office/word/2010/wordml" xmlns:w15="http://schemas.microsoft.com/office/word/2012/wordml" xmlns:w16cex="http://schemas.microsoft.com/office/word/2018/wordml/cex" xmlns:w16cid="http://schemas.microsoft.com/office/word/2016/wordml/cid" xmlns:w16="http://schemas.microsoft.com/office/word/2018/wordml" xmlns:w16sdtdh="http://schemas.microsoft.com/office/word/2020/wordml/sdtdatahash" xmlns:w16se="http://schemas.microsoft.com/office/word/2015/wordml/symex" xmlns:wpg="http://schemas.microsoft.com/office/word/2010/wordprocessingGroup" xmlns:wpi="http://schemas.microsoft.com/office/word/2010/wordprocessingInk" xmlns:wne="http://schemas.microsoft.com/office/word/2006/wordml" xmlns:wps="http://schemas.microsoft.com/office/word/2010/wordprocessingShape" mc:Ignorable="w14 w15 w16se w16cid w16 w16cex w16sdtdh wp14">
+<w:endnotes xmlns:wpc="http://schemas.microsoft.com/office/word/2010/wordprocessingCanvas" xmlns:cx="http://schemas.microsoft.com/office/drawing/2014/chartex" xmlns:cx1="http://schemas.microsoft.com/office/drawing/2015/9/8/chartex" xmlns:cx2="http://schemas.microsoft.com/office/drawing/2015/10/21/chartex" xmlns:cx3="http://schemas.microsoft.com/office/drawing/2016/5/9/chartex" xmlns:cx4="http://schemas.microsoft.com/office/drawing/2016/5/10/chartex" xmlns:cx5="http://schemas.microsoft.com/office/drawing/2016/5/11/chartex" xmlns:cx6="http://schemas.microsoft.com/office/drawing/2016/5/12/chartex" xmlns:cx7="http://schemas.microsoft.com/office/drawing/2016/5/13/chartex" xmlns:cx8="http://schemas.microsoft.com/office/drawing/2016/5/14/chartex" xmlns:mc="http://schemas.openxmlformats.org/markup-compatibility/2006" xmlns:aink="http://schemas.microsoft.com/office/drawing/2016/ink" xmlns:am3d="http://schemas.microsoft.com/office/drawing/2017/model3d" xmlns:o="urn:schemas-microsoft-com:office:office" xmlns:r="http://schemas.openxmlformats.org/officeDocument/2006/relationships" xmlns:m="http://schemas.openxmlformats.org/officeDocument/2006/math" xmlns:v="urn:schemas-microsoft-com:vml" xmlns:wp14="http://schemas.microsoft.com/office/word/2010/wordprocessingDrawing" xmlns:wp="http://schemas.openxmlformats.org/drawingml/2006/wordprocessingDrawing" xmlns:w10="urn:schemas-microsoft-com:office:word" xmlns:w="http://schemas.openxmlformats.org/wordprocessingml/2006/main" xmlns:w14="http://schemas.microsoft.com/office/word/2010/wordml" xmlns:w15="http://schemas.microsoft.com/office/word/2012/wordml" xmlns:w16cex="http://schemas.microsoft.com/office/word/2018/wordml/cex" xmlns:w16cid="http://schemas.microsoft.com/office/word/2016/wordml/cid" xmlns:w16="http://schemas.microsoft.com/office/word/2018/wordml" xmlns:w16se="http://schemas.microsoft.com/office/word/2015/wordml/symex" xmlns:wpg="http://schemas.microsoft.com/office/word/2010/wordprocessingGroup" xmlns:wpi="http://schemas.microsoft.com/office/word/2010/wordprocessingInk" xmlns:wne="http://schemas.microsoft.com/office/word/2006/wordml" xmlns:wps="http://schemas.microsoft.com/office/word/2010/wordprocessingShape" mc:Ignorable="w14 w15 w16se w16cid w16 w16cex wp14">
   <w:endnote w:type="separator" w:id="-1">
     <w:p>
       <w:pPr>
@@ -114,7 +516,7 @@
 </file>
 
 <file path=word/footnotes.xml><?xml version="1.0" encoding="utf-8"?>
-<w:footnotes xmlns:wpc="http://schemas.microsoft.com/office/word/2010/wordprocessingCanvas" xmlns:cx="http://schemas.microsoft.com/office/drawing/2014/chartex" xmlns:cx1="http://schemas.microsoft.com/office/drawing/2015/9/8/chartex" xmlns:cx2="http://schemas.microsoft.com/office/drawing/2015/10/21/chartex" xmlns:cx3="http://schemas.microsoft.com/office/drawing/2016/5/9/chartex" xmlns:cx4="http://schemas.microsoft.com/office/drawing/2016/5/10/chartex" xmlns:cx5="http://schemas.microsoft.com/office/drawing/2016/5/11/chartex" xmlns:cx6="http://schemas.microsoft.com/office/drawing/2016/5/12/chartex" xmlns:cx7="http://schemas.microsoft.com/office/drawing/2016/5/13/chartex" xmlns:cx8="http://schemas.microsoft.com/office/drawing/2016/5/14/chartex" xmlns:mc="http://schemas.openxmlformats.org/markup-compatibility/2006" xmlns:aink="http://schemas.microsoft.com/office/drawing/2016/ink" xmlns:am3d="http://schemas.microsoft.com/office/drawing/2017/model3d" xmlns:o="urn:schemas-microsoft-com:office:office" xmlns:r="http://schemas.openxmlformats.org/officeDocument/2006/relationships" xmlns:m="http://schemas.openxmlformats.org/officeDocument/2006/math" xmlns:v="urn:schemas-microsoft-com:vml" xmlns:wp14="http://schemas.microsoft.com/office/word/2010/wordprocessingDrawing" xmlns:wp="http://schemas.openxmlformats.org/drawingml/2006/wordprocessingDrawing" xmlns:w10="urn:schemas-microsoft-com:office:word" xmlns:w="http://schemas.openxmlformats.org/wordprocessingml/2006/main" xmlns:w14="http://schemas.microsoft.com/office/word/2010/wordml" xmlns:w15="http://schemas.microsoft.com/office/word/2012/wordml" xmlns:w16cex="http://schemas.microsoft.com/office/word/2018/wordml/cex" xmlns:w16cid="http://schemas.microsoft.com/office/word/2016/wordml/cid" xmlns:w16="http://schemas.microsoft.com/office/word/2018/wordml" xmlns:w16sdtdh="http://schemas.microsoft.com/office/word/2020/wordml/sdtdatahash" xmlns:w16se="http://schemas.microsoft.com/office/word/2015/wordml/symex" xmlns:wpg="http://schemas.microsoft.com/office/word/2010/wordprocessingGroup" xmlns:wpi="http://schemas.microsoft.com/office/word/2010/wordprocessingInk" xmlns:wne="http://schemas.microsoft.com/office/word/2006/wordml" xmlns:wps="http://schemas.microsoft.com/office/word/2010/wordprocessingShape" mc:Ignorable="w14 w15 w16se w16cid w16 w16cex w16sdtdh wp14">
+<w:footnotes xmlns:wpc="http://schemas.microsoft.com/office/word/2010/wordprocessingCanvas" xmlns:cx="http://schemas.microsoft.com/office/drawing/2014/chartex" xmlns:cx1="http://schemas.microsoft.com/office/drawing/2015/9/8/chartex" xmlns:cx2="http://schemas.microsoft.com/office/drawing/2015/10/21/chartex" xmlns:cx3="http://schemas.microsoft.com/office/drawing/2016/5/9/chartex" xmlns:cx4="http://schemas.microsoft.com/office/drawing/2016/5/10/chartex" xmlns:cx5="http://schemas.microsoft.com/office/drawing/2016/5/11/chartex" xmlns:cx6="http://schemas.microsoft.com/office/drawing/2016/5/12/chartex" xmlns:cx7="http://schemas.microsoft.com/office/drawing/2016/5/13/chartex" xmlns:cx8="http://schemas.microsoft.com/office/drawing/2016/5/14/chartex" xmlns:mc="http://schemas.openxmlformats.org/markup-compatibility/2006" xmlns:aink="http://schemas.microsoft.com/office/drawing/2016/ink" xmlns:am3d="http://schemas.microsoft.com/office/drawing/2017/model3d" xmlns:o="urn:schemas-microsoft-com:office:office" xmlns:r="http://schemas.openxmlformats.org/officeDocument/2006/relationships" xmlns:m="http://schemas.openxmlformats.org/officeDocument/2006/math" xmlns:v="urn:schemas-microsoft-com:vml" xmlns:wp14="http://schemas.microsoft.com/office/word/2010/wordprocessingDrawing" xmlns:wp="http://schemas.openxmlformats.org/drawingml/2006/wordprocessingDrawing" xmlns:w10="urn:schemas-microsoft-com:office:word" xmlns:w="http://schemas.openxmlformats.org/wordprocessingml/2006/main" xmlns:w14="http://schemas.microsoft.com/office/word/2010/wordml" xmlns:w15="http://schemas.microsoft.com/office/word/2012/wordml" xmlns:w16cex="http://schemas.microsoft.com/office/word/2018/wordml/cex" xmlns:w16cid="http://schemas.microsoft.com/office/word/2016/wordml/cid" xmlns:w16="http://schemas.microsoft.com/office/word/2018/wordml" xmlns:w16se="http://schemas.microsoft.com/office/word/2015/wordml/symex" xmlns:wpg="http://schemas.microsoft.com/office/word/2010/wordprocessingGroup" xmlns:wpi="http://schemas.microsoft.com/office/word/2010/wordprocessingInk" xmlns:wne="http://schemas.microsoft.com/office/word/2006/wordml" xmlns:wps="http://schemas.microsoft.com/office/word/2010/wordprocessingShape" mc:Ignorable="w14 w15 w16se w16cid w16 w16cex wp14">
   <w:footnote w:type="separator" w:id="-1">
     <w:p>
       <w:pPr>
@@ -139,7 +541,7 @@
 </file>
 
 <file path=word/numbering.xml><?xml version="1.0" encoding="utf-8"?>
-<w:numbering xmlns:wpc="http://schemas.microsoft.com/office/word/2010/wordprocessingCanvas" xmlns:cx="http://schemas.microsoft.com/office/drawing/2014/chartex" xmlns:cx1="http://schemas.microsoft.com/office/drawing/2015/9/8/chartex" xmlns:cx2="http://schemas.microsoft.com/office/drawing/2015/10/21/chartex" xmlns:cx3="http://schemas.microsoft.com/office/drawing/2016/5/9/chartex" xmlns:cx4="http://schemas.microsoft.com/office/drawing/2016/5/10/chartex" xmlns:cx5="http://schemas.microsoft.com/office/drawing/2016/5/11/chartex" xmlns:cx6="http://schemas.microsoft.com/office/drawing/2016/5/12/chartex" xmlns:cx7="http://schemas.microsoft.com/office/drawing/2016/5/13/chartex" xmlns:cx8="http://schemas.microsoft.com/office/drawing/2016/5/14/chartex" xmlns:mc="http://schemas.openxmlformats.org/markup-compatibility/2006" xmlns:aink="http://schemas.microsoft.com/office/drawing/2016/ink" xmlns:am3d="http://schemas.microsoft.com/office/drawing/2017/model3d" xmlns:o="urn:schemas-microsoft-com:office:office" xmlns:r="http://schemas.openxmlformats.org/officeDocument/2006/relationships" xmlns:m="http://schemas.openxmlformats.org/officeDocument/2006/math" xmlns:v="urn:schemas-microsoft-com:vml" xmlns:wp14="http://schemas.microsoft.com/office/word/2010/wordprocessingDrawing" xmlns:wp="http://schemas.openxmlformats.org/drawingml/2006/wordprocessingDrawing" xmlns:w10="urn:schemas-microsoft-com:office:word" xmlns:w="http://schemas.openxmlformats.org/wordprocessingml/2006/main" xmlns:w14="http://schemas.microsoft.com/office/word/2010/wordml" xmlns:w15="http://schemas.microsoft.com/office/word/2012/wordml" xmlns:w16cex="http://schemas.microsoft.com/office/word/2018/wordml/cex" xmlns:w16cid="http://schemas.microsoft.com/office/word/2016/wordml/cid" xmlns:w16="http://schemas.microsoft.com/office/word/2018/wordml" xmlns:w16sdtdh="http://schemas.microsoft.com/office/word/2020/wordml/sdtdatahash" xmlns:w16se="http://schemas.microsoft.com/office/word/2015/wordml/symex" xmlns:wpg="http://schemas.microsoft.com/office/word/2010/wordprocessingGroup" xmlns:wpi="http://schemas.microsoft.com/office/word/2010/wordprocessingInk" xmlns:wne="http://schemas.microsoft.com/office/word/2006/wordml" xmlns:wps="http://schemas.microsoft.com/office/word/2010/wordprocessingShape" mc:Ignorable="w14 w15 w16se w16cid w16 w16cex w16sdtdh wp14">
+<w:numbering xmlns:wpc="http://schemas.microsoft.com/office/word/2010/wordprocessingCanvas" xmlns:cx="http://schemas.microsoft.com/office/drawing/2014/chartex" xmlns:cx1="http://schemas.microsoft.com/office/drawing/2015/9/8/chartex" xmlns:cx2="http://schemas.microsoft.com/office/drawing/2015/10/21/chartex" xmlns:cx3="http://schemas.microsoft.com/office/drawing/2016/5/9/chartex" xmlns:cx4="http://schemas.microsoft.com/office/drawing/2016/5/10/chartex" xmlns:cx5="http://schemas.microsoft.com/office/drawing/2016/5/11/chartex" xmlns:cx6="http://schemas.microsoft.com/office/drawing/2016/5/12/chartex" xmlns:cx7="http://schemas.microsoft.com/office/drawing/2016/5/13/chartex" xmlns:cx8="http://schemas.microsoft.com/office/drawing/2016/5/14/chartex" xmlns:mc="http://schemas.openxmlformats.org/markup-compatibility/2006" xmlns:aink="http://schemas.microsoft.com/office/drawing/2016/ink" xmlns:am3d="http://schemas.microsoft.com/office/drawing/2017/model3d" xmlns:o="urn:schemas-microsoft-com:office:office" xmlns:r="http://schemas.openxmlformats.org/officeDocument/2006/relationships" xmlns:m="http://schemas.openxmlformats.org/officeDocument/2006/math" xmlns:v="urn:schemas-microsoft-com:vml" xmlns:wp14="http://schemas.microsoft.com/office/word/2010/wordprocessingDrawing" xmlns:wp="http://schemas.openxmlformats.org/drawingml/2006/wordprocessingDrawing" xmlns:w10="urn:schemas-microsoft-com:office:word" xmlns:w="http://schemas.openxmlformats.org/wordprocessingml/2006/main" xmlns:w14="http://schemas.microsoft.com/office/word/2010/wordml" xmlns:w15="http://schemas.microsoft.com/office/word/2012/wordml" xmlns:w16cex="http://schemas.microsoft.com/office/word/2018/wordml/cex" xmlns:w16cid="http://schemas.microsoft.com/office/word/2016/wordml/cid" xmlns:w16="http://schemas.microsoft.com/office/word/2018/wordml" xmlns:w16se="http://schemas.microsoft.com/office/word/2015/wordml/symex" xmlns:wpg="http://schemas.microsoft.com/office/word/2010/wordprocessingGroup" xmlns:wpi="http://schemas.microsoft.com/office/word/2010/wordprocessingInk" xmlns:wne="http://schemas.microsoft.com/office/word/2006/wordml" xmlns:wps="http://schemas.microsoft.com/office/word/2010/wordprocessingShape" mc:Ignorable="w14 w15 w16se w16cid w16 w16cex wp14">
   <w:abstractNum w:abstractNumId="0" w15:restartNumberingAfterBreak="0">
     <w:nsid w:val="0120558C"/>
     <w:multiLevelType w:val="multilevel"/>
@@ -147,7 +549,7 @@
     <w:lvl w:ilvl="0">
       <w:start w:val="1"/>
       <w:numFmt w:val="chineseCountingThousand"/>
-      <w:pStyle w:val="1"/>
+      <w:pStyle w:val="Heading1"/>
       <w:lvlText w:val="%1．"/>
       <w:lvlJc w:val="center"/>
       <w:pPr>
@@ -350,7 +752,7 @@
     <w:lvl w:ilvl="0">
       <w:start w:val="1"/>
       <w:numFmt w:val="decimal"/>
-      <w:pStyle w:val="2"/>
+      <w:pStyle w:val="Heading2"/>
       <w:lvlText w:val="%1."/>
       <w:lvlJc w:val="left"/>
       <w:pPr>
@@ -1130,7 +1532,7 @@
 </file>
 
 <file path=word/styles.xml><?xml version="1.0" encoding="utf-8"?>
-<w:styles xmlns:mc="http://schemas.openxmlformats.org/markup-compatibility/2006" xmlns:r="http://schemas.openxmlformats.org/officeDocument/2006/relationships" xmlns:w="http://schemas.openxmlformats.org/wordprocessingml/2006/main" xmlns:w14="http://schemas.microsoft.com/office/word/2010/wordml" xmlns:w15="http://schemas.microsoft.com/office/word/2012/wordml" xmlns:w16cex="http://schemas.microsoft.com/office/word/2018/wordml/cex" xmlns:w16cid="http://schemas.microsoft.com/office/word/2016/wordml/cid" xmlns:w16="http://schemas.microsoft.com/office/word/2018/wordml" xmlns:w16sdtdh="http://schemas.microsoft.com/office/word/2020/wordml/sdtdatahash" xmlns:w16se="http://schemas.microsoft.com/office/word/2015/wordml/symex" mc:Ignorable="w14 w15 w16se w16cid w16 w16cex w16sdtdh">
+<w:styles xmlns:mc="http://schemas.openxmlformats.org/markup-compatibility/2006" xmlns:r="http://schemas.openxmlformats.org/officeDocument/2006/relationships" xmlns:w="http://schemas.openxmlformats.org/wordprocessingml/2006/main" xmlns:w14="http://schemas.microsoft.com/office/word/2010/wordml" xmlns:w15="http://schemas.microsoft.com/office/word/2012/wordml" xmlns:w16cex="http://schemas.microsoft.com/office/word/2018/wordml/cex" xmlns:w16cid="http://schemas.microsoft.com/office/word/2016/wordml/cid" xmlns:w16="http://schemas.microsoft.com/office/word/2018/wordml" xmlns:w16se="http://schemas.microsoft.com/office/word/2015/wordml/symex" mc:Ignorable="w14 w15 w16se w16cid w16 w16cex">
   <w:docDefaults>
     <w:rPrDefault>
       <w:rPr>
@@ -1517,7 +1919,7 @@
     <w:lsdException w:name="Unresolved Mention" w:semiHidden="1" w:unhideWhenUsed="1"/>
     <w:lsdException w:name="Smart Link" w:semiHidden="1" w:unhideWhenUsed="1"/>
   </w:latentStyles>
-  <w:style w:type="paragraph" w:default="1" w:styleId="a">
+  <w:style w:type="paragraph" w:default="1" w:styleId="Normal">
     <w:name w:val="Normal"/>
     <w:qFormat/>
     <w:pPr>
@@ -1527,11 +1929,11 @@
       <w:iCs/>
     </w:rPr>
   </w:style>
-  <w:style w:type="paragraph" w:styleId="1">
+  <w:style w:type="paragraph" w:styleId="Heading1">
     <w:name w:val="heading 1"/>
-    <w:basedOn w:val="a"/>
-    <w:next w:val="a"/>
-    <w:link w:val="10"/>
+    <w:basedOn w:val="Normal"/>
+    <w:next w:val="Normal"/>
+    <w:link w:val="Heading1Char"/>
     <w:uiPriority w:val="9"/>
     <w:qFormat/>
     <w:pPr>
@@ -1551,18 +1953,18 @@
       <w:outlineLvl w:val="0"/>
     </w:pPr>
     <w:rPr>
-      <w:rFonts w:ascii="Microsoft Sans Serif" w:eastAsia="微软雅黑" w:hAnsi="Microsoft Sans Serif" w:cstheme="majorBidi"/>
+      <w:rFonts w:ascii="Microsoft Sans Serif" w:eastAsia="Microsoft YaHei" w:hAnsi="Microsoft Sans Serif" w:cstheme="majorBidi"/>
       <w:bCs/>
       <w:color w:val="FFFFFF" w:themeColor="background1"/>
       <w:sz w:val="36"/>
       <w:szCs w:val="22"/>
     </w:rPr>
   </w:style>
-  <w:style w:type="paragraph" w:styleId="2">
+  <w:style w:type="paragraph" w:styleId="Heading2">
     <w:name w:val="heading 2"/>
-    <w:basedOn w:val="a"/>
-    <w:next w:val="a"/>
-    <w:link w:val="20"/>
+    <w:basedOn w:val="Normal"/>
+    <w:next w:val="Normal"/>
+    <w:link w:val="Heading2Char"/>
     <w:uiPriority w:val="9"/>
     <w:unhideWhenUsed/>
     <w:qFormat/>
@@ -1584,11 +1986,11 @@
       <w:szCs w:val="22"/>
     </w:rPr>
   </w:style>
-  <w:style w:type="paragraph" w:styleId="3">
+  <w:style w:type="paragraph" w:styleId="Heading3">
     <w:name w:val="heading 3"/>
-    <w:basedOn w:val="a"/>
-    <w:next w:val="a"/>
-    <w:link w:val="30"/>
+    <w:basedOn w:val="Normal"/>
+    <w:next w:val="Normal"/>
+    <w:link w:val="Heading3Char"/>
     <w:uiPriority w:val="9"/>
     <w:semiHidden/>
     <w:unhideWhenUsed/>
@@ -1614,11 +2016,11 @@
       <w:szCs w:val="22"/>
     </w:rPr>
   </w:style>
-  <w:style w:type="paragraph" w:styleId="4">
+  <w:style w:type="paragraph" w:styleId="Heading4">
     <w:name w:val="heading 4"/>
-    <w:basedOn w:val="a"/>
-    <w:next w:val="a"/>
-    <w:link w:val="40"/>
+    <w:basedOn w:val="Normal"/>
+    <w:next w:val="Normal"/>
+    <w:link w:val="Heading4Char"/>
     <w:uiPriority w:val="9"/>
     <w:semiHidden/>
     <w:unhideWhenUsed/>
@@ -1642,11 +2044,11 @@
       <w:szCs w:val="22"/>
     </w:rPr>
   </w:style>
-  <w:style w:type="paragraph" w:styleId="5">
+  <w:style w:type="paragraph" w:styleId="Heading5">
     <w:name w:val="heading 5"/>
-    <w:basedOn w:val="a"/>
-    <w:next w:val="a"/>
-    <w:link w:val="50"/>
+    <w:basedOn w:val="Normal"/>
+    <w:next w:val="Normal"/>
+    <w:link w:val="Heading5Char"/>
     <w:uiPriority w:val="9"/>
     <w:semiHidden/>
     <w:unhideWhenUsed/>
@@ -1670,11 +2072,11 @@
       <w:szCs w:val="22"/>
     </w:rPr>
   </w:style>
-  <w:style w:type="paragraph" w:styleId="6">
+  <w:style w:type="paragraph" w:styleId="Heading6">
     <w:name w:val="heading 6"/>
-    <w:basedOn w:val="a"/>
-    <w:next w:val="a"/>
-    <w:link w:val="60"/>
+    <w:basedOn w:val="Normal"/>
+    <w:next w:val="Normal"/>
+    <w:link w:val="Heading6Char"/>
     <w:uiPriority w:val="9"/>
     <w:semiHidden/>
     <w:unhideWhenUsed/>
@@ -1694,11 +2096,11 @@
       <w:szCs w:val="22"/>
     </w:rPr>
   </w:style>
-  <w:style w:type="paragraph" w:styleId="7">
+  <w:style w:type="paragraph" w:styleId="Heading7">
     <w:name w:val="heading 7"/>
-    <w:basedOn w:val="a"/>
-    <w:next w:val="a"/>
-    <w:link w:val="70"/>
+    <w:basedOn w:val="Normal"/>
+    <w:next w:val="Normal"/>
+    <w:link w:val="Heading7Char"/>
     <w:uiPriority w:val="9"/>
     <w:semiHidden/>
     <w:unhideWhenUsed/>
@@ -1718,11 +2120,11 @@
       <w:szCs w:val="22"/>
     </w:rPr>
   </w:style>
-  <w:style w:type="paragraph" w:styleId="8">
+  <w:style w:type="paragraph" w:styleId="Heading8">
     <w:name w:val="heading 8"/>
-    <w:basedOn w:val="a"/>
-    <w:next w:val="a"/>
-    <w:link w:val="80"/>
+    <w:basedOn w:val="Normal"/>
+    <w:next w:val="Normal"/>
+    <w:link w:val="Heading8Char"/>
     <w:uiPriority w:val="9"/>
     <w:semiHidden/>
     <w:unhideWhenUsed/>
@@ -1739,11 +2141,11 @@
       <w:szCs w:val="22"/>
     </w:rPr>
   </w:style>
-  <w:style w:type="paragraph" w:styleId="9">
+  <w:style w:type="paragraph" w:styleId="Heading9">
     <w:name w:val="heading 9"/>
-    <w:basedOn w:val="a"/>
-    <w:next w:val="a"/>
-    <w:link w:val="90"/>
+    <w:basedOn w:val="Normal"/>
+    <w:next w:val="Normal"/>
+    <w:link w:val="Heading9Char"/>
     <w:uiPriority w:val="9"/>
     <w:semiHidden/>
     <w:unhideWhenUsed/>
@@ -1758,13 +2160,13 @@
       <w:color w:val="ED7D31" w:themeColor="accent2"/>
     </w:rPr>
   </w:style>
-  <w:style w:type="character" w:default="1" w:styleId="a0">
+  <w:style w:type="character" w:default="1" w:styleId="DefaultParagraphFont">
     <w:name w:val="Default Paragraph Font"/>
     <w:uiPriority w:val="1"/>
     <w:semiHidden/>
     <w:unhideWhenUsed/>
   </w:style>
-  <w:style w:type="table" w:default="1" w:styleId="a1">
+  <w:style w:type="table" w:default="1" w:styleId="TableNormal">
     <w:name w:val="Normal Table"/>
     <w:uiPriority w:val="99"/>
     <w:semiHidden/>
@@ -1779,16 +2181,16 @@
       </w:tblCellMar>
     </w:tblPr>
   </w:style>
-  <w:style w:type="numbering" w:default="1" w:styleId="a2">
+  <w:style w:type="numbering" w:default="1" w:styleId="NoList">
     <w:name w:val="No List"/>
     <w:uiPriority w:val="99"/>
     <w:semiHidden/>
     <w:unhideWhenUsed/>
   </w:style>
-  <w:style w:type="paragraph" w:styleId="a3">
+  <w:style w:type="paragraph" w:styleId="Caption">
     <w:name w:val="caption"/>
-    <w:basedOn w:val="a"/>
-    <w:next w:val="a"/>
+    <w:basedOn w:val="Normal"/>
+    <w:next w:val="Normal"/>
     <w:uiPriority w:val="35"/>
     <w:semiHidden/>
     <w:unhideWhenUsed/>
@@ -1801,11 +2203,11 @@
       <w:szCs w:val="18"/>
     </w:rPr>
   </w:style>
-  <w:style w:type="paragraph" w:styleId="a4">
+  <w:style w:type="paragraph" w:styleId="Subtitle">
     <w:name w:val="Subtitle"/>
-    <w:basedOn w:val="a"/>
-    <w:next w:val="a"/>
-    <w:link w:val="a5"/>
+    <w:basedOn w:val="Normal"/>
+    <w:next w:val="Normal"/>
+    <w:link w:val="SubtitleChar"/>
     <w:uiPriority w:val="11"/>
     <w:qFormat/>
     <w:pPr>
@@ -1822,7 +2224,7 @@
       <w:szCs w:val="24"/>
     </w:rPr>
   </w:style>
-  <w:style w:type="character" w:styleId="a6">
+  <w:style w:type="character" w:styleId="Strong">
     <w:name w:val="Strong"/>
     <w:uiPriority w:val="22"/>
     <w:qFormat/>
@@ -1832,7 +2234,7 @@
       <w:spacing w:val="0"/>
     </w:rPr>
   </w:style>
-  <w:style w:type="character" w:styleId="a7">
+  <w:style w:type="character" w:styleId="Emphasis">
     <w:name w:val="Emphasis"/>
     <w:uiPriority w:val="20"/>
     <w:qFormat/>
@@ -1847,13 +2249,13 @@
       <w:shd w:val="clear" w:color="auto" w:fill="FBE4D5" w:themeFill="accent2" w:themeFillTint="33"/>
     </w:rPr>
   </w:style>
-  <w:style w:type="character" w:customStyle="1" w:styleId="10">
-    <w:name w:val="标题 1 字符"/>
-    <w:basedOn w:val="a0"/>
-    <w:link w:val="1"/>
+  <w:style w:type="character" w:customStyle="1" w:styleId="Heading1Char">
+    <w:name w:val="Heading 1 Char"/>
+    <w:basedOn w:val="DefaultParagraphFont"/>
+    <w:link w:val="Heading1"/>
     <w:uiPriority w:val="9"/>
     <w:rPr>
-      <w:rFonts w:ascii="Microsoft Sans Serif" w:eastAsia="微软雅黑" w:hAnsi="Microsoft Sans Serif" w:cstheme="majorBidi"/>
+      <w:rFonts w:ascii="Microsoft Sans Serif" w:eastAsia="Microsoft YaHei" w:hAnsi="Microsoft Sans Serif" w:cstheme="majorBidi"/>
       <w:bCs/>
       <w:iCs/>
       <w:color w:val="FFFFFF" w:themeColor="background1"/>
@@ -1861,10 +2263,10 @@
       <w:shd w:val="clear" w:color="auto" w:fill="00B0F0"/>
     </w:rPr>
   </w:style>
-  <w:style w:type="character" w:customStyle="1" w:styleId="20">
-    <w:name w:val="标题 2 字符"/>
-    <w:basedOn w:val="a0"/>
-    <w:link w:val="2"/>
+  <w:style w:type="character" w:customStyle="1" w:styleId="Heading2Char">
+    <w:name w:val="Heading 2 Char"/>
+    <w:basedOn w:val="DefaultParagraphFont"/>
+    <w:link w:val="Heading2"/>
     <w:uiPriority w:val="9"/>
     <w:rPr>
       <w:rFonts w:asciiTheme="majorHAnsi" w:eastAsiaTheme="majorEastAsia" w:hAnsiTheme="majorHAnsi" w:cstheme="majorBidi"/>
@@ -1875,10 +2277,10 @@
       <w:sz w:val="26"/>
     </w:rPr>
   </w:style>
-  <w:style w:type="character" w:customStyle="1" w:styleId="30">
-    <w:name w:val="标题 3 字符"/>
-    <w:basedOn w:val="a0"/>
-    <w:link w:val="3"/>
+  <w:style w:type="character" w:customStyle="1" w:styleId="Heading3Char">
+    <w:name w:val="Heading 3 Char"/>
+    <w:basedOn w:val="DefaultParagraphFont"/>
+    <w:link w:val="Heading3"/>
     <w:uiPriority w:val="9"/>
     <w:semiHidden/>
     <w:qFormat/>
@@ -1890,10 +2292,10 @@
       <w:color w:val="00B0F0"/>
     </w:rPr>
   </w:style>
-  <w:style w:type="character" w:customStyle="1" w:styleId="40">
-    <w:name w:val="标题 4 字符"/>
-    <w:basedOn w:val="a0"/>
-    <w:link w:val="4"/>
+  <w:style w:type="character" w:customStyle="1" w:styleId="Heading4Char">
+    <w:name w:val="Heading 4 Char"/>
+    <w:basedOn w:val="DefaultParagraphFont"/>
+    <w:link w:val="Heading4"/>
     <w:uiPriority w:val="9"/>
     <w:semiHidden/>
     <w:rPr>
@@ -1905,10 +2307,10 @@
       <w:color w:val="C45911" w:themeColor="accent2" w:themeShade="BF"/>
     </w:rPr>
   </w:style>
-  <w:style w:type="character" w:customStyle="1" w:styleId="50">
-    <w:name w:val="标题 5 字符"/>
-    <w:basedOn w:val="a0"/>
-    <w:link w:val="5"/>
+  <w:style w:type="character" w:customStyle="1" w:styleId="Heading5Char">
+    <w:name w:val="Heading 5 Char"/>
+    <w:basedOn w:val="DefaultParagraphFont"/>
+    <w:link w:val="Heading5"/>
     <w:uiPriority w:val="9"/>
     <w:semiHidden/>
     <w:rPr>
@@ -1920,10 +2322,10 @@
       <w:color w:val="C45911" w:themeColor="accent2" w:themeShade="BF"/>
     </w:rPr>
   </w:style>
-  <w:style w:type="character" w:customStyle="1" w:styleId="60">
-    <w:name w:val="标题 6 字符"/>
-    <w:basedOn w:val="a0"/>
-    <w:link w:val="6"/>
+  <w:style w:type="character" w:customStyle="1" w:styleId="Heading6Char">
+    <w:name w:val="Heading 6 Char"/>
+    <w:basedOn w:val="DefaultParagraphFont"/>
+    <w:link w:val="Heading6"/>
     <w:uiPriority w:val="9"/>
     <w:semiHidden/>
     <w:rPr>
@@ -1933,10 +2335,10 @@
       <w:color w:val="C45911" w:themeColor="accent2" w:themeShade="BF"/>
     </w:rPr>
   </w:style>
-  <w:style w:type="character" w:customStyle="1" w:styleId="70">
-    <w:name w:val="标题 7 字符"/>
-    <w:basedOn w:val="a0"/>
-    <w:link w:val="7"/>
+  <w:style w:type="character" w:customStyle="1" w:styleId="Heading7Char">
+    <w:name w:val="Heading 7 Char"/>
+    <w:basedOn w:val="DefaultParagraphFont"/>
+    <w:link w:val="Heading7"/>
     <w:uiPriority w:val="9"/>
     <w:semiHidden/>
     <w:rPr>
@@ -1946,10 +2348,10 @@
       <w:color w:val="C45911" w:themeColor="accent2" w:themeShade="BF"/>
     </w:rPr>
   </w:style>
-  <w:style w:type="character" w:customStyle="1" w:styleId="80">
-    <w:name w:val="标题 8 字符"/>
-    <w:basedOn w:val="a0"/>
-    <w:link w:val="8"/>
+  <w:style w:type="character" w:customStyle="1" w:styleId="Heading8Char">
+    <w:name w:val="Heading 8 Char"/>
+    <w:basedOn w:val="DefaultParagraphFont"/>
+    <w:link w:val="Heading8"/>
     <w:uiPriority w:val="9"/>
     <w:semiHidden/>
     <w:rPr>
@@ -1959,10 +2361,10 @@
       <w:color w:val="ED7D31" w:themeColor="accent2"/>
     </w:rPr>
   </w:style>
-  <w:style w:type="character" w:customStyle="1" w:styleId="90">
-    <w:name w:val="标题 9 字符"/>
-    <w:basedOn w:val="a0"/>
-    <w:link w:val="9"/>
+  <w:style w:type="character" w:customStyle="1" w:styleId="Heading9Char">
+    <w:name w:val="Heading 9 Char"/>
+    <w:basedOn w:val="DefaultParagraphFont"/>
+    <w:link w:val="Heading9"/>
     <w:uiPriority w:val="9"/>
     <w:semiHidden/>
     <w:rPr>
@@ -1974,7 +2376,7 @@
       <w:szCs w:val="20"/>
     </w:rPr>
   </w:style>
-  <w:style w:type="paragraph" w:customStyle="1" w:styleId="11">
+  <w:style w:type="paragraph" w:customStyle="1" w:styleId="1">
     <w:name w:val="修订1"/>
     <w:hidden/>
     <w:uiPriority w:val="99"/>
@@ -1983,10 +2385,10 @@
       <w:iCs/>
     </w:rPr>
   </w:style>
-  <w:style w:type="character" w:customStyle="1" w:styleId="a5">
-    <w:name w:val="副标题 字符"/>
-    <w:basedOn w:val="a0"/>
-    <w:link w:val="a4"/>
+  <w:style w:type="character" w:customStyle="1" w:styleId="SubtitleChar">
+    <w:name w:val="Subtitle Char"/>
+    <w:basedOn w:val="DefaultParagraphFont"/>
+    <w:link w:val="Subtitle"/>
     <w:uiPriority w:val="11"/>
     <w:rPr>
       <w:rFonts w:asciiTheme="majorHAnsi" w:eastAsiaTheme="majorEastAsia" w:hAnsiTheme="majorHAnsi" w:cstheme="majorBidi"/>
@@ -1997,9 +2399,9 @@
       <w:szCs w:val="24"/>
     </w:rPr>
   </w:style>
-  <w:style w:type="paragraph" w:styleId="a8">
+  <w:style w:type="paragraph" w:styleId="ListParagraph">
     <w:name w:val="List Paragraph"/>
-    <w:basedOn w:val="a"/>
+    <w:basedOn w:val="Normal"/>
     <w:uiPriority w:val="34"/>
     <w:qFormat/>
     <w:pPr>
@@ -2007,11 +2409,11 @@
       <w:contextualSpacing/>
     </w:pPr>
   </w:style>
-  <w:style w:type="paragraph" w:styleId="a9">
+  <w:style w:type="paragraph" w:styleId="Quote">
     <w:name w:val="Quote"/>
-    <w:basedOn w:val="a"/>
-    <w:next w:val="a"/>
-    <w:link w:val="aa"/>
+    <w:basedOn w:val="Normal"/>
+    <w:next w:val="Normal"/>
+    <w:link w:val="QuoteChar"/>
     <w:uiPriority w:val="29"/>
     <w:qFormat/>
     <w:rPr>
@@ -2020,10 +2422,10 @@
       <w:color w:val="C45911" w:themeColor="accent2" w:themeShade="BF"/>
     </w:rPr>
   </w:style>
-  <w:style w:type="character" w:customStyle="1" w:styleId="aa">
-    <w:name w:val="引用 字符"/>
-    <w:basedOn w:val="a0"/>
-    <w:link w:val="a9"/>
+  <w:style w:type="character" w:customStyle="1" w:styleId="QuoteChar">
+    <w:name w:val="Quote Char"/>
+    <w:basedOn w:val="DefaultParagraphFont"/>
+    <w:link w:val="Quote"/>
     <w:uiPriority w:val="29"/>
     <w:rPr>
       <w:color w:val="C45911" w:themeColor="accent2" w:themeShade="BF"/>
@@ -2031,11 +2433,11 @@
       <w:szCs w:val="20"/>
     </w:rPr>
   </w:style>
-  <w:style w:type="paragraph" w:styleId="ab">
+  <w:style w:type="paragraph" w:styleId="IntenseQuote">
     <w:name w:val="Intense Quote"/>
-    <w:basedOn w:val="a"/>
-    <w:next w:val="a"/>
-    <w:link w:val="ac"/>
+    <w:basedOn w:val="Normal"/>
+    <w:next w:val="Normal"/>
+    <w:link w:val="IntenseQuoteChar"/>
     <w:uiPriority w:val="30"/>
     <w:qFormat/>
     <w:pPr>
@@ -2054,10 +2456,10 @@
       <w:color w:val="ED7D31" w:themeColor="accent2"/>
     </w:rPr>
   </w:style>
-  <w:style w:type="character" w:customStyle="1" w:styleId="ac">
-    <w:name w:val="明显引用 字符"/>
-    <w:basedOn w:val="a0"/>
-    <w:link w:val="ab"/>
+  <w:style w:type="character" w:customStyle="1" w:styleId="IntenseQuoteChar">
+    <w:name w:val="Intense Quote Char"/>
+    <w:basedOn w:val="DefaultParagraphFont"/>
+    <w:link w:val="IntenseQuote"/>
     <w:uiPriority w:val="30"/>
     <w:rPr>
       <w:rFonts w:asciiTheme="majorHAnsi" w:eastAsiaTheme="majorEastAsia" w:hAnsiTheme="majorHAnsi" w:cstheme="majorBidi"/>
@@ -2070,7 +2472,7 @@
       <w:szCs w:val="20"/>
     </w:rPr>
   </w:style>
-  <w:style w:type="character" w:customStyle="1" w:styleId="12">
+  <w:style w:type="character" w:customStyle="1" w:styleId="10">
     <w:name w:val="不明显强调1"/>
     <w:uiPriority w:val="19"/>
     <w:qFormat/>
@@ -2081,7 +2483,7 @@
       <w:color w:val="ED7D31" w:themeColor="accent2"/>
     </w:rPr>
   </w:style>
-  <w:style w:type="character" w:customStyle="1" w:styleId="13">
+  <w:style w:type="character" w:customStyle="1" w:styleId="11">
     <w:name w:val="明显强调1"/>
     <w:uiPriority w:val="21"/>
     <w:qFormat/>
@@ -2097,7 +2499,7 @@
       <w:vertAlign w:val="baseline"/>
     </w:rPr>
   </w:style>
-  <w:style w:type="character" w:customStyle="1" w:styleId="14">
+  <w:style w:type="character" w:customStyle="1" w:styleId="12">
     <w:name w:val="不明显参考1"/>
     <w:uiPriority w:val="31"/>
     <w:qFormat/>
@@ -2109,7 +2511,7 @@
       <w:u w:color="ED7D31" w:themeColor="accent2"/>
     </w:rPr>
   </w:style>
-  <w:style w:type="character" w:customStyle="1" w:styleId="15">
+  <w:style w:type="character" w:customStyle="1" w:styleId="13">
     <w:name w:val="明显参考1"/>
     <w:uiPriority w:val="32"/>
     <w:qFormat/>
@@ -2123,7 +2525,7 @@
       <w:u w:color="ED7D31" w:themeColor="accent2"/>
     </w:rPr>
   </w:style>
-  <w:style w:type="character" w:customStyle="1" w:styleId="16">
+  <w:style w:type="character" w:customStyle="1" w:styleId="14">
     <w:name w:val="书籍标题1"/>
     <w:uiPriority w:val="33"/>
     <w:qFormat/>
@@ -2140,8 +2542,8 @@
   </w:style>
   <w:style w:type="paragraph" w:customStyle="1" w:styleId="TOC1">
     <w:name w:val="TOC 标题1"/>
-    <w:basedOn w:val="1"/>
-    <w:next w:val="a"/>
+    <w:basedOn w:val="Heading1"/>
+    <w:next w:val="Normal"/>
     <w:uiPriority w:val="39"/>
     <w:semiHidden/>
     <w:unhideWhenUsed/>
@@ -2150,10 +2552,10 @@
       <w:outlineLvl w:val="9"/>
     </w:pPr>
   </w:style>
-  <w:style w:type="paragraph" w:styleId="ad">
+  <w:style w:type="paragraph" w:styleId="Header">
     <w:name w:val="header"/>
-    <w:basedOn w:val="a"/>
-    <w:link w:val="ae"/>
+    <w:basedOn w:val="Normal"/>
+    <w:link w:val="HeaderChar"/>
     <w:uiPriority w:val="99"/>
     <w:unhideWhenUsed/>
     <w:rsid w:val="0002582D"/>
@@ -2174,10 +2576,10 @@
       <w:szCs w:val="18"/>
     </w:rPr>
   </w:style>
-  <w:style w:type="character" w:customStyle="1" w:styleId="ae">
-    <w:name w:val="页眉 字符"/>
-    <w:basedOn w:val="a0"/>
-    <w:link w:val="ad"/>
+  <w:style w:type="character" w:customStyle="1" w:styleId="HeaderChar">
+    <w:name w:val="Header Char"/>
+    <w:basedOn w:val="DefaultParagraphFont"/>
+    <w:link w:val="Header"/>
     <w:uiPriority w:val="99"/>
     <w:rsid w:val="0002582D"/>
     <w:rPr>
@@ -2186,10 +2588,10 @@
       <w:szCs w:val="18"/>
     </w:rPr>
   </w:style>
-  <w:style w:type="paragraph" w:styleId="af">
+  <w:style w:type="paragraph" w:styleId="Footer">
     <w:name w:val="footer"/>
-    <w:basedOn w:val="a"/>
-    <w:link w:val="af0"/>
+    <w:basedOn w:val="Normal"/>
+    <w:link w:val="FooterChar"/>
     <w:uiPriority w:val="99"/>
     <w:unhideWhenUsed/>
     <w:rsid w:val="0002582D"/>
@@ -2206,10 +2608,10 @@
       <w:szCs w:val="18"/>
     </w:rPr>
   </w:style>
-  <w:style w:type="character" w:customStyle="1" w:styleId="af0">
-    <w:name w:val="页脚 字符"/>
-    <w:basedOn w:val="a0"/>
-    <w:link w:val="af"/>
+  <w:style w:type="character" w:customStyle="1" w:styleId="FooterChar">
+    <w:name w:val="Footer Char"/>
+    <w:basedOn w:val="DefaultParagraphFont"/>
+    <w:link w:val="Footer"/>
     <w:uiPriority w:val="99"/>
     <w:rsid w:val="0002582D"/>
     <w:rPr>

--- a/[Work]/AI优化.docx
+++ b/[Work]/AI优化.docx
@@ -1,33 +1,155 @@
 
 <file path=word/document.xml><?xml version="1.0" encoding="utf-8"?>
-<w:document xmlns:wpc="http://schemas.microsoft.com/office/word/2010/wordprocessingCanvas" xmlns:cx="http://schemas.microsoft.com/office/drawing/2014/chartex" xmlns:cx1="http://schemas.microsoft.com/office/drawing/2015/9/8/chartex" xmlns:cx2="http://schemas.microsoft.com/office/drawing/2015/10/21/chartex" xmlns:cx3="http://schemas.microsoft.com/office/drawing/2016/5/9/chartex" xmlns:cx4="http://schemas.microsoft.com/office/drawing/2016/5/10/chartex" xmlns:cx5="http://schemas.microsoft.com/office/drawing/2016/5/11/chartex" xmlns:cx6="http://schemas.microsoft.com/office/drawing/2016/5/12/chartex" xmlns:cx7="http://schemas.microsoft.com/office/drawing/2016/5/13/chartex" xmlns:cx8="http://schemas.microsoft.com/office/drawing/2016/5/14/chartex" xmlns:mc="http://schemas.openxmlformats.org/markup-compatibility/2006" xmlns:aink="http://schemas.microsoft.com/office/drawing/2016/ink" xmlns:am3d="http://schemas.microsoft.com/office/drawing/2017/model3d" xmlns:o="urn:schemas-microsoft-com:office:office" xmlns:r="http://schemas.openxmlformats.org/officeDocument/2006/relationships" xmlns:m="http://schemas.openxmlformats.org/officeDocument/2006/math" xmlns:v="urn:schemas-microsoft-com:vml" xmlns:wp14="http://schemas.microsoft.com/office/word/2010/wordprocessingDrawing" xmlns:wp="http://schemas.openxmlformats.org/drawingml/2006/wordprocessingDrawing" xmlns:w10="urn:schemas-microsoft-com:office:word" xmlns:w="http://schemas.openxmlformats.org/wordprocessingml/2006/main" xmlns:w14="http://schemas.microsoft.com/office/word/2010/wordml" xmlns:w15="http://schemas.microsoft.com/office/word/2012/wordml" xmlns:w16cex="http://schemas.microsoft.com/office/word/2018/wordml/cex" xmlns:w16cid="http://schemas.microsoft.com/office/word/2016/wordml/cid" xmlns:w16="http://schemas.microsoft.com/office/word/2018/wordml" xmlns:w16se="http://schemas.microsoft.com/office/word/2015/wordml/symex" xmlns:wpg="http://schemas.microsoft.com/office/word/2010/wordprocessingGroup" xmlns:wpi="http://schemas.microsoft.com/office/word/2010/wordprocessingInk" xmlns:wne="http://schemas.microsoft.com/office/word/2006/wordml" xmlns:wps="http://schemas.microsoft.com/office/word/2010/wordprocessingShape" mc:Ignorable="w14 w15 w16se w16cid w16 w16cex wp14">
+<w:document xmlns:wpc="http://schemas.microsoft.com/office/word/2010/wordprocessingCanvas" xmlns:cx="http://schemas.microsoft.com/office/drawing/2014/chartex" xmlns:cx1="http://schemas.microsoft.com/office/drawing/2015/9/8/chartex" xmlns:cx2="http://schemas.microsoft.com/office/drawing/2015/10/21/chartex" xmlns:cx3="http://schemas.microsoft.com/office/drawing/2016/5/9/chartex" xmlns:cx4="http://schemas.microsoft.com/office/drawing/2016/5/10/chartex" xmlns:cx5="http://schemas.microsoft.com/office/drawing/2016/5/11/chartex" xmlns:cx6="http://schemas.microsoft.com/office/drawing/2016/5/12/chartex" xmlns:cx7="http://schemas.microsoft.com/office/drawing/2016/5/13/chartex" xmlns:cx8="http://schemas.microsoft.com/office/drawing/2016/5/14/chartex" xmlns:mc="http://schemas.openxmlformats.org/markup-compatibility/2006" xmlns:aink="http://schemas.microsoft.com/office/drawing/2016/ink" xmlns:am3d="http://schemas.microsoft.com/office/drawing/2017/model3d" xmlns:o="urn:schemas-microsoft-com:office:office" xmlns:r="http://schemas.openxmlformats.org/officeDocument/2006/relationships" xmlns:m="http://schemas.openxmlformats.org/officeDocument/2006/math" xmlns:v="urn:schemas-microsoft-com:vml" xmlns:wp14="http://schemas.microsoft.com/office/word/2010/wordprocessingDrawing" xmlns:wp="http://schemas.openxmlformats.org/drawingml/2006/wordprocessingDrawing" xmlns:w10="urn:schemas-microsoft-com:office:word" xmlns:w="http://schemas.openxmlformats.org/wordprocessingml/2006/main" xmlns:w14="http://schemas.microsoft.com/office/word/2010/wordml" xmlns:w15="http://schemas.microsoft.com/office/word/2012/wordml" xmlns:w16cex="http://schemas.microsoft.com/office/word/2018/wordml/cex" xmlns:w16cid="http://schemas.microsoft.com/office/word/2016/wordml/cid" xmlns:w16="http://schemas.microsoft.com/office/word/2018/wordml" xmlns:w16sdtdh="http://schemas.microsoft.com/office/word/2020/wordml/sdtdatahash" xmlns:w16se="http://schemas.microsoft.com/office/word/2015/wordml/symex" xmlns:wpg="http://schemas.microsoft.com/office/word/2010/wordprocessingGroup" xmlns:wpi="http://schemas.microsoft.com/office/word/2010/wordprocessingInk" xmlns:wne="http://schemas.microsoft.com/office/word/2006/wordml" xmlns:wps="http://schemas.microsoft.com/office/word/2010/wordprocessingShape" mc:Ignorable="w14 w15 w16se w16cid w16 w16cex w16sdtdh wp14">
   <w:body>
     <w:p>
-      <w:r>
-        <w:rPr>
-          <w:rFonts w:hint="eastAsia"/>
-        </w:rPr>
-        <w:t>需要针对优化的点：</w:t>
+      <w:pPr>
+        <w:pStyle w:val="1"/>
+      </w:pPr>
+      <w:r>
+        <w:rPr>
+          <w:rFonts w:hint="eastAsia"/>
+        </w:rPr>
+        <w:t>设计目的</w:t>
       </w:r>
     </w:p>
     <w:p>
-      <w:pPr>
-        <w:pStyle w:val="ListParagraph"/>
+      <w:r>
+        <w:rPr>
+          <w:rFonts w:hint="eastAsia"/>
+        </w:rPr>
+        <w:t>在原有</w:t>
+      </w:r>
+      <w:r>
+        <w:rPr>
+          <w:rFonts w:hint="eastAsia"/>
+        </w:rPr>
+        <w:t>A</w:t>
+      </w:r>
+      <w:r>
+        <w:t>I</w:t>
+      </w:r>
+      <w:r>
+        <w:rPr>
+          <w:rFonts w:hint="eastAsia"/>
+        </w:rPr>
+        <w:t>基础上，考虑以下三种新增功能情况</w:t>
+      </w:r>
+      <w:r>
+        <w:rPr>
+          <w:rFonts w:hint="eastAsia"/>
+        </w:rPr>
+        <w:t>，</w:t>
+      </w:r>
+      <w:r>
+        <w:rPr>
+          <w:rFonts w:hint="eastAsia"/>
+        </w:rPr>
+        <w:t>让</w:t>
+      </w:r>
+      <w:r>
+        <w:rPr>
+          <w:rFonts w:hint="eastAsia"/>
+        </w:rPr>
+        <w:t>A</w:t>
+      </w:r>
+      <w:r>
+        <w:t>I</w:t>
+      </w:r>
+      <w:r>
+        <w:rPr>
+          <w:rFonts w:hint="eastAsia"/>
+        </w:rPr>
+        <w:t>的表现和战斗体验</w:t>
+      </w:r>
+      <w:r>
+        <w:rPr>
+          <w:rFonts w:hint="eastAsia"/>
+        </w:rPr>
+        <w:t>更真实</w:t>
+      </w:r>
+      <w:r>
+        <w:rPr>
+          <w:rFonts w:hint="eastAsia"/>
+        </w:rPr>
+        <w:t>：</w:t>
+      </w:r>
+    </w:p>
+    <w:p>
+      <w:pPr>
+        <w:pStyle w:val="a8"/>
         <w:numPr>
           <w:ilvl w:val="0"/>
           <w:numId w:val="15"/>
         </w:numPr>
-      </w:pPr>
-      <w:r>
-        <w:rPr>
-          <w:rFonts w:hint="eastAsia"/>
-        </w:rPr>
-        <w:t>自身血量相关</w:t>
+        <w:rPr>
+          <w:rFonts w:hint="eastAsia"/>
+        </w:rPr>
+      </w:pPr>
+      <w:r>
+        <w:rPr>
+          <w:rFonts w:hint="eastAsia"/>
+        </w:rPr>
+        <w:t>自身</w:t>
+      </w:r>
+      <w:r>
+        <w:rPr>
+          <w:rFonts w:hint="eastAsia"/>
+        </w:rPr>
+        <w:t>当前</w:t>
+      </w:r>
+      <w:r>
+        <w:rPr>
+          <w:rFonts w:hint="eastAsia"/>
+        </w:rPr>
+        <w:t>血量</w:t>
+      </w:r>
+      <w:r>
+        <w:rPr>
+          <w:rFonts w:hint="eastAsia"/>
+        </w:rPr>
+        <w:t>、自身</w:t>
+      </w:r>
+      <w:r>
+        <w:rPr>
+          <w:rFonts w:hint="eastAsia"/>
+        </w:rPr>
+        <w:t>攻击、目标</w:t>
+      </w:r>
+      <w:r>
+        <w:rPr>
+          <w:rFonts w:hint="eastAsia"/>
+        </w:rPr>
+        <w:t>当前</w:t>
+      </w:r>
+      <w:r>
+        <w:rPr>
+          <w:rFonts w:hint="eastAsia"/>
+        </w:rPr>
+        <w:t>血量</w:t>
+      </w:r>
+      <w:r>
+        <w:rPr>
+          <w:rFonts w:hint="eastAsia"/>
+        </w:rPr>
+        <w:t>、目标</w:t>
+      </w:r>
+      <w:r>
+        <w:rPr>
+          <w:rFonts w:hint="eastAsia"/>
+        </w:rPr>
+        <w:t>攻击相关</w:t>
+      </w:r>
+      <w:r>
+        <w:rPr>
+          <w:rFonts w:hint="eastAsia"/>
+        </w:rPr>
+        <w:t>。</w:t>
       </w:r>
     </w:p>
     <w:p>
       <w:pPr>
-        <w:pStyle w:val="ListParagraph"/>
+        <w:pStyle w:val="a8"/>
         <w:numPr>
           <w:ilvl w:val="0"/>
           <w:numId w:val="15"/>
@@ -37,448 +159,1751 @@
         <w:rPr>
           <w:rFonts w:hint="eastAsia"/>
         </w:rPr>
-        <w:t>敌人血量相关</w:t>
+        <w:t>复活</w:t>
+      </w:r>
+      <w:r>
+        <w:rPr>
+          <w:rFonts w:hint="eastAsia"/>
+        </w:rPr>
+        <w:t>队友</w:t>
+      </w:r>
+      <w:r>
+        <w:rPr>
+          <w:rFonts w:hint="eastAsia"/>
+        </w:rPr>
+        <w:t>相关</w:t>
+      </w:r>
+      <w:r>
+        <w:rPr>
+          <w:rFonts w:hint="eastAsia"/>
+        </w:rPr>
+        <w:t>。</w:t>
       </w:r>
     </w:p>
     <w:p>
       <w:pPr>
-        <w:pStyle w:val="ListParagraph"/>
+        <w:pStyle w:val="a8"/>
         <w:numPr>
           <w:ilvl w:val="0"/>
           <w:numId w:val="15"/>
         </w:numPr>
+        <w:rPr>
+          <w:rFonts w:hint="eastAsia"/>
+        </w:rPr>
       </w:pPr>
       <w:r>
         <w:rPr>
           <w:rFonts w:hint="eastAsia"/>
         </w:rPr>
         <w:t>草丛相关</w:t>
+      </w:r>
+      <w:r>
+        <w:rPr>
+          <w:rFonts w:hint="eastAsia"/>
+        </w:rPr>
+        <w:t>。</w:t>
       </w:r>
     </w:p>
     <w:p>
       <w:pPr>
-        <w:pStyle w:val="ListParagraph"/>
+        <w:pStyle w:val="1"/>
+      </w:pPr>
+      <w:r>
+        <w:rPr>
+          <w:rFonts w:hint="eastAsia"/>
+        </w:rPr>
+        <w:t>血量和攻击</w:t>
+      </w:r>
+    </w:p>
+    <w:p>
+      <w:pPr>
+        <w:pStyle w:val="2"/>
+      </w:pPr>
+      <w:r>
+        <w:rPr>
+          <w:rFonts w:hint="eastAsia"/>
+        </w:rPr>
+        <w:t>威胁值：</w:t>
+      </w:r>
+      <w:r>
+        <w:rPr>
+          <w:rFonts w:hint="eastAsia"/>
+        </w:rPr>
+        <w:t>目标攻击和自身当前血量</w:t>
+      </w:r>
+    </w:p>
+    <w:p>
+      <w:r>
+        <w:rPr>
+          <w:rFonts w:hint="eastAsia"/>
+        </w:rPr>
+        <w:t>新增威胁值</w:t>
+      </w:r>
+      <w:r>
+        <w:rPr>
+          <w:rFonts w:hint="eastAsia"/>
+        </w:rPr>
+        <w:t>-</w:t>
+      </w:r>
+      <w:r>
+        <w:rPr>
+          <w:rFonts w:hint="eastAsia"/>
+        </w:rPr>
+        <w:t>攻击血量系数配置，系数与被攻击次数关联：</w:t>
+      </w:r>
+    </w:p>
+    <w:tbl>
+      <w:tblPr>
+        <w:tblW w:w="2320" w:type="dxa"/>
+        <w:tblLook w:val="04A0" w:firstRow="1" w:lastRow="0" w:firstColumn="1" w:lastColumn="0" w:noHBand="0" w:noVBand="1"/>
+      </w:tblPr>
+      <w:tblGrid>
+        <w:gridCol w:w="1413"/>
+        <w:gridCol w:w="907"/>
+      </w:tblGrid>
+      <w:tr>
+        <w:trPr>
+          <w:trHeight w:val="285"/>
+        </w:trPr>
+        <w:tc>
+          <w:tcPr>
+            <w:tcW w:w="1413" w:type="dxa"/>
+            <w:tcBorders>
+              <w:top w:val="single" w:sz="4" w:space="0" w:color="auto"/>
+              <w:left w:val="single" w:sz="4" w:space="0" w:color="auto"/>
+              <w:bottom w:val="single" w:sz="4" w:space="0" w:color="auto"/>
+              <w:right w:val="single" w:sz="4" w:space="0" w:color="auto"/>
+            </w:tcBorders>
+            <w:shd w:val="clear" w:color="auto" w:fill="auto"/>
+            <w:noWrap/>
+            <w:vAlign w:val="bottom"/>
+            <w:hideMark/>
+          </w:tcPr>
+          <w:p>
+            <w:pPr>
+              <w:spacing w:after="0" w:line="240" w:lineRule="auto"/>
+              <w:rPr>
+                <w:rFonts w:ascii="等线" w:eastAsia="等线" w:hAnsi="等线" w:cs="宋体"/>
+                <w:iCs w:val="0"/>
+                <w:color w:val="000000"/>
+                <w:sz w:val="22"/>
+                <w:szCs w:val="22"/>
+              </w:rPr>
+            </w:pPr>
+            <w:r>
+              <w:rPr>
+                <w:rFonts w:ascii="等线" w:eastAsia="等线" w:hAnsi="等线" w:cs="宋体" w:hint="eastAsia"/>
+                <w:iCs w:val="0"/>
+                <w:color w:val="000000"/>
+                <w:sz w:val="22"/>
+                <w:szCs w:val="22"/>
+              </w:rPr>
+              <w:t>被攻击次数</w:t>
+            </w:r>
+          </w:p>
+        </w:tc>
+        <w:tc>
+          <w:tcPr>
+            <w:tcW w:w="907" w:type="dxa"/>
+            <w:tcBorders>
+              <w:top w:val="single" w:sz="4" w:space="0" w:color="auto"/>
+              <w:left w:val="nil"/>
+              <w:bottom w:val="single" w:sz="4" w:space="0" w:color="auto"/>
+              <w:right w:val="single" w:sz="4" w:space="0" w:color="auto"/>
+            </w:tcBorders>
+            <w:shd w:val="clear" w:color="auto" w:fill="auto"/>
+            <w:noWrap/>
+            <w:vAlign w:val="bottom"/>
+            <w:hideMark/>
+          </w:tcPr>
+          <w:p>
+            <w:pPr>
+              <w:spacing w:after="0" w:line="240" w:lineRule="auto"/>
+              <w:rPr>
+                <w:rFonts w:ascii="等线" w:eastAsia="等线" w:hAnsi="等线" w:cs="宋体" w:hint="eastAsia"/>
+                <w:iCs w:val="0"/>
+                <w:color w:val="000000"/>
+                <w:sz w:val="22"/>
+                <w:szCs w:val="22"/>
+              </w:rPr>
+            </w:pPr>
+            <w:r>
+              <w:rPr>
+                <w:rFonts w:ascii="等线" w:eastAsia="等线" w:hAnsi="等线" w:cs="宋体" w:hint="eastAsia"/>
+                <w:iCs w:val="0"/>
+                <w:color w:val="000000"/>
+                <w:sz w:val="22"/>
+                <w:szCs w:val="22"/>
+              </w:rPr>
+              <w:t>系数</w:t>
+            </w:r>
+          </w:p>
+        </w:tc>
+      </w:tr>
+      <w:tr>
+        <w:trPr>
+          <w:trHeight w:val="285"/>
+        </w:trPr>
+        <w:tc>
+          <w:tcPr>
+            <w:tcW w:w="1413" w:type="dxa"/>
+            <w:tcBorders>
+              <w:top w:val="nil"/>
+              <w:left w:val="single" w:sz="4" w:space="0" w:color="auto"/>
+              <w:bottom w:val="single" w:sz="4" w:space="0" w:color="auto"/>
+              <w:right w:val="single" w:sz="4" w:space="0" w:color="auto"/>
+            </w:tcBorders>
+            <w:shd w:val="clear" w:color="auto" w:fill="auto"/>
+            <w:noWrap/>
+            <w:vAlign w:val="bottom"/>
+            <w:hideMark/>
+          </w:tcPr>
+          <w:p>
+            <w:pPr>
+              <w:spacing w:after="0" w:line="240" w:lineRule="auto"/>
+              <w:jc w:val="right"/>
+              <w:rPr>
+                <w:rFonts w:ascii="等线" w:eastAsia="等线" w:hAnsi="等线" w:cs="宋体" w:hint="eastAsia"/>
+                <w:iCs w:val="0"/>
+                <w:color w:val="000000"/>
+                <w:sz w:val="22"/>
+                <w:szCs w:val="22"/>
+              </w:rPr>
+            </w:pPr>
+            <w:r>
+              <w:rPr>
+                <w:rFonts w:ascii="等线" w:eastAsia="等线" w:hAnsi="等线" w:cs="宋体" w:hint="eastAsia"/>
+                <w:iCs w:val="0"/>
+                <w:color w:val="000000"/>
+                <w:sz w:val="22"/>
+                <w:szCs w:val="22"/>
+              </w:rPr>
+              <w:t>1</w:t>
+            </w:r>
+          </w:p>
+        </w:tc>
+        <w:tc>
+          <w:tcPr>
+            <w:tcW w:w="907" w:type="dxa"/>
+            <w:tcBorders>
+              <w:top w:val="nil"/>
+              <w:left w:val="nil"/>
+              <w:bottom w:val="single" w:sz="4" w:space="0" w:color="auto"/>
+              <w:right w:val="single" w:sz="4" w:space="0" w:color="auto"/>
+            </w:tcBorders>
+            <w:shd w:val="clear" w:color="auto" w:fill="auto"/>
+            <w:noWrap/>
+            <w:vAlign w:val="bottom"/>
+            <w:hideMark/>
+          </w:tcPr>
+          <w:p>
+            <w:pPr>
+              <w:spacing w:after="0" w:line="240" w:lineRule="auto"/>
+              <w:jc w:val="right"/>
+              <w:rPr>
+                <w:rFonts w:ascii="等线" w:eastAsia="等线" w:hAnsi="等线" w:cs="宋体" w:hint="eastAsia"/>
+                <w:iCs w:val="0"/>
+                <w:color w:val="000000"/>
+                <w:sz w:val="22"/>
+                <w:szCs w:val="22"/>
+              </w:rPr>
+            </w:pPr>
+            <w:r>
+              <w:rPr>
+                <w:rFonts w:ascii="等线" w:eastAsia="等线" w:hAnsi="等线" w:cs="宋体" w:hint="eastAsia"/>
+                <w:iCs w:val="0"/>
+                <w:color w:val="000000"/>
+                <w:sz w:val="22"/>
+                <w:szCs w:val="22"/>
+              </w:rPr>
+              <w:t>3.5</w:t>
+            </w:r>
+          </w:p>
+        </w:tc>
+      </w:tr>
+      <w:tr>
+        <w:trPr>
+          <w:trHeight w:val="285"/>
+        </w:trPr>
+        <w:tc>
+          <w:tcPr>
+            <w:tcW w:w="1413" w:type="dxa"/>
+            <w:tcBorders>
+              <w:top w:val="nil"/>
+              <w:left w:val="single" w:sz="4" w:space="0" w:color="auto"/>
+              <w:bottom w:val="single" w:sz="4" w:space="0" w:color="auto"/>
+              <w:right w:val="single" w:sz="4" w:space="0" w:color="auto"/>
+            </w:tcBorders>
+            <w:shd w:val="clear" w:color="auto" w:fill="auto"/>
+            <w:noWrap/>
+            <w:vAlign w:val="bottom"/>
+            <w:hideMark/>
+          </w:tcPr>
+          <w:p>
+            <w:pPr>
+              <w:spacing w:after="0" w:line="240" w:lineRule="auto"/>
+              <w:jc w:val="right"/>
+              <w:rPr>
+                <w:rFonts w:ascii="等线" w:eastAsia="等线" w:hAnsi="等线" w:cs="宋体" w:hint="eastAsia"/>
+                <w:iCs w:val="0"/>
+                <w:color w:val="000000"/>
+                <w:sz w:val="22"/>
+                <w:szCs w:val="22"/>
+              </w:rPr>
+            </w:pPr>
+            <w:r>
+              <w:rPr>
+                <w:rFonts w:ascii="等线" w:eastAsia="等线" w:hAnsi="等线" w:cs="宋体" w:hint="eastAsia"/>
+                <w:iCs w:val="0"/>
+                <w:color w:val="000000"/>
+                <w:sz w:val="22"/>
+                <w:szCs w:val="22"/>
+              </w:rPr>
+              <w:t>2</w:t>
+            </w:r>
+          </w:p>
+        </w:tc>
+        <w:tc>
+          <w:tcPr>
+            <w:tcW w:w="907" w:type="dxa"/>
+            <w:tcBorders>
+              <w:top w:val="nil"/>
+              <w:left w:val="nil"/>
+              <w:bottom w:val="single" w:sz="4" w:space="0" w:color="auto"/>
+              <w:right w:val="single" w:sz="4" w:space="0" w:color="auto"/>
+            </w:tcBorders>
+            <w:shd w:val="clear" w:color="auto" w:fill="auto"/>
+            <w:noWrap/>
+            <w:vAlign w:val="bottom"/>
+            <w:hideMark/>
+          </w:tcPr>
+          <w:p>
+            <w:pPr>
+              <w:spacing w:after="0" w:line="240" w:lineRule="auto"/>
+              <w:jc w:val="right"/>
+              <w:rPr>
+                <w:rFonts w:ascii="等线" w:eastAsia="等线" w:hAnsi="等线" w:cs="宋体" w:hint="eastAsia"/>
+                <w:iCs w:val="0"/>
+                <w:color w:val="000000"/>
+                <w:sz w:val="22"/>
+                <w:szCs w:val="22"/>
+              </w:rPr>
+            </w:pPr>
+            <w:r>
+              <w:rPr>
+                <w:rFonts w:ascii="等线" w:eastAsia="等线" w:hAnsi="等线" w:cs="宋体" w:hint="eastAsia"/>
+                <w:iCs w:val="0"/>
+                <w:color w:val="000000"/>
+                <w:sz w:val="22"/>
+                <w:szCs w:val="22"/>
+              </w:rPr>
+              <w:t>1.5</w:t>
+            </w:r>
+          </w:p>
+        </w:tc>
+      </w:tr>
+      <w:tr>
+        <w:trPr>
+          <w:trHeight w:val="285"/>
+        </w:trPr>
+        <w:tc>
+          <w:tcPr>
+            <w:tcW w:w="1413" w:type="dxa"/>
+            <w:tcBorders>
+              <w:top w:val="nil"/>
+              <w:left w:val="single" w:sz="4" w:space="0" w:color="auto"/>
+              <w:bottom w:val="single" w:sz="4" w:space="0" w:color="auto"/>
+              <w:right w:val="single" w:sz="4" w:space="0" w:color="auto"/>
+            </w:tcBorders>
+            <w:shd w:val="clear" w:color="auto" w:fill="auto"/>
+            <w:noWrap/>
+            <w:vAlign w:val="bottom"/>
+            <w:hideMark/>
+          </w:tcPr>
+          <w:p>
+            <w:pPr>
+              <w:spacing w:after="0" w:line="240" w:lineRule="auto"/>
+              <w:jc w:val="right"/>
+              <w:rPr>
+                <w:rFonts w:ascii="等线" w:eastAsia="等线" w:hAnsi="等线" w:cs="宋体" w:hint="eastAsia"/>
+                <w:iCs w:val="0"/>
+                <w:color w:val="000000"/>
+                <w:sz w:val="22"/>
+                <w:szCs w:val="22"/>
+              </w:rPr>
+            </w:pPr>
+            <w:r>
+              <w:rPr>
+                <w:rFonts w:ascii="等线" w:eastAsia="等线" w:hAnsi="等线" w:cs="宋体" w:hint="eastAsia"/>
+                <w:iCs w:val="0"/>
+                <w:color w:val="000000"/>
+                <w:sz w:val="22"/>
+                <w:szCs w:val="22"/>
+              </w:rPr>
+              <w:t>3</w:t>
+            </w:r>
+          </w:p>
+        </w:tc>
+        <w:tc>
+          <w:tcPr>
+            <w:tcW w:w="907" w:type="dxa"/>
+            <w:tcBorders>
+              <w:top w:val="nil"/>
+              <w:left w:val="nil"/>
+              <w:bottom w:val="single" w:sz="4" w:space="0" w:color="auto"/>
+              <w:right w:val="single" w:sz="4" w:space="0" w:color="auto"/>
+            </w:tcBorders>
+            <w:shd w:val="clear" w:color="auto" w:fill="auto"/>
+            <w:noWrap/>
+            <w:vAlign w:val="bottom"/>
+            <w:hideMark/>
+          </w:tcPr>
+          <w:p>
+            <w:pPr>
+              <w:spacing w:after="0" w:line="240" w:lineRule="auto"/>
+              <w:jc w:val="right"/>
+              <w:rPr>
+                <w:rFonts w:ascii="等线" w:eastAsia="等线" w:hAnsi="等线" w:cs="宋体" w:hint="eastAsia"/>
+                <w:iCs w:val="0"/>
+                <w:color w:val="000000"/>
+                <w:sz w:val="22"/>
+                <w:szCs w:val="22"/>
+              </w:rPr>
+            </w:pPr>
+            <w:r>
+              <w:rPr>
+                <w:rFonts w:ascii="等线" w:eastAsia="等线" w:hAnsi="等线" w:cs="宋体" w:hint="eastAsia"/>
+                <w:iCs w:val="0"/>
+                <w:color w:val="000000"/>
+                <w:sz w:val="22"/>
+                <w:szCs w:val="22"/>
+              </w:rPr>
+              <w:t>1</w:t>
+            </w:r>
+          </w:p>
+        </w:tc>
+      </w:tr>
+      <w:tr>
+        <w:trPr>
+          <w:trHeight w:val="285"/>
+        </w:trPr>
+        <w:tc>
+          <w:tcPr>
+            <w:tcW w:w="1413" w:type="dxa"/>
+            <w:tcBorders>
+              <w:top w:val="nil"/>
+              <w:left w:val="single" w:sz="4" w:space="0" w:color="auto"/>
+              <w:bottom w:val="single" w:sz="4" w:space="0" w:color="auto"/>
+              <w:right w:val="single" w:sz="4" w:space="0" w:color="auto"/>
+            </w:tcBorders>
+            <w:shd w:val="clear" w:color="auto" w:fill="auto"/>
+            <w:noWrap/>
+            <w:vAlign w:val="bottom"/>
+            <w:hideMark/>
+          </w:tcPr>
+          <w:p>
+            <w:pPr>
+              <w:spacing w:after="0" w:line="240" w:lineRule="auto"/>
+              <w:jc w:val="right"/>
+              <w:rPr>
+                <w:rFonts w:ascii="等线" w:eastAsia="等线" w:hAnsi="等线" w:cs="宋体" w:hint="eastAsia"/>
+                <w:iCs w:val="0"/>
+                <w:color w:val="000000"/>
+                <w:sz w:val="22"/>
+                <w:szCs w:val="22"/>
+              </w:rPr>
+            </w:pPr>
+            <w:r>
+              <w:rPr>
+                <w:rFonts w:ascii="等线" w:eastAsia="等线" w:hAnsi="等线" w:cs="宋体" w:hint="eastAsia"/>
+                <w:iCs w:val="0"/>
+                <w:color w:val="000000"/>
+                <w:sz w:val="22"/>
+                <w:szCs w:val="22"/>
+              </w:rPr>
+              <w:t>4</w:t>
+            </w:r>
+          </w:p>
+        </w:tc>
+        <w:tc>
+          <w:tcPr>
+            <w:tcW w:w="907" w:type="dxa"/>
+            <w:tcBorders>
+              <w:top w:val="nil"/>
+              <w:left w:val="nil"/>
+              <w:bottom w:val="single" w:sz="4" w:space="0" w:color="auto"/>
+              <w:right w:val="single" w:sz="4" w:space="0" w:color="auto"/>
+            </w:tcBorders>
+            <w:shd w:val="clear" w:color="auto" w:fill="auto"/>
+            <w:noWrap/>
+            <w:vAlign w:val="bottom"/>
+            <w:hideMark/>
+          </w:tcPr>
+          <w:p>
+            <w:pPr>
+              <w:spacing w:after="0" w:line="240" w:lineRule="auto"/>
+              <w:jc w:val="right"/>
+              <w:rPr>
+                <w:rFonts w:ascii="等线" w:eastAsia="等线" w:hAnsi="等线" w:cs="宋体" w:hint="eastAsia"/>
+                <w:iCs w:val="0"/>
+                <w:color w:val="000000"/>
+                <w:sz w:val="22"/>
+                <w:szCs w:val="22"/>
+              </w:rPr>
+            </w:pPr>
+            <w:r>
+              <w:rPr>
+                <w:rFonts w:ascii="等线" w:eastAsia="等线" w:hAnsi="等线" w:cs="宋体" w:hint="eastAsia"/>
+                <w:iCs w:val="0"/>
+                <w:color w:val="000000"/>
+                <w:sz w:val="22"/>
+                <w:szCs w:val="22"/>
+              </w:rPr>
+              <w:t>1</w:t>
+            </w:r>
+          </w:p>
+        </w:tc>
+      </w:tr>
+      <w:tr>
+        <w:trPr>
+          <w:trHeight w:val="285"/>
+        </w:trPr>
+        <w:tc>
+          <w:tcPr>
+            <w:tcW w:w="1413" w:type="dxa"/>
+            <w:tcBorders>
+              <w:top w:val="nil"/>
+              <w:left w:val="single" w:sz="4" w:space="0" w:color="auto"/>
+              <w:bottom w:val="single" w:sz="4" w:space="0" w:color="auto"/>
+              <w:right w:val="single" w:sz="4" w:space="0" w:color="auto"/>
+            </w:tcBorders>
+            <w:shd w:val="clear" w:color="auto" w:fill="auto"/>
+            <w:noWrap/>
+            <w:vAlign w:val="bottom"/>
+            <w:hideMark/>
+          </w:tcPr>
+          <w:p>
+            <w:pPr>
+              <w:spacing w:after="0" w:line="240" w:lineRule="auto"/>
+              <w:jc w:val="right"/>
+              <w:rPr>
+                <w:rFonts w:ascii="等线" w:eastAsia="等线" w:hAnsi="等线" w:cs="宋体" w:hint="eastAsia"/>
+                <w:iCs w:val="0"/>
+                <w:color w:val="000000"/>
+                <w:sz w:val="22"/>
+                <w:szCs w:val="22"/>
+              </w:rPr>
+            </w:pPr>
+            <w:r>
+              <w:rPr>
+                <w:rFonts w:ascii="等线" w:eastAsia="等线" w:hAnsi="等线" w:cs="宋体" w:hint="eastAsia"/>
+                <w:iCs w:val="0"/>
+                <w:color w:val="000000"/>
+                <w:sz w:val="22"/>
+                <w:szCs w:val="22"/>
+              </w:rPr>
+              <w:t>5</w:t>
+            </w:r>
+          </w:p>
+        </w:tc>
+        <w:tc>
+          <w:tcPr>
+            <w:tcW w:w="907" w:type="dxa"/>
+            <w:tcBorders>
+              <w:top w:val="nil"/>
+              <w:left w:val="nil"/>
+              <w:bottom w:val="single" w:sz="4" w:space="0" w:color="auto"/>
+              <w:right w:val="single" w:sz="4" w:space="0" w:color="auto"/>
+            </w:tcBorders>
+            <w:shd w:val="clear" w:color="auto" w:fill="auto"/>
+            <w:noWrap/>
+            <w:vAlign w:val="bottom"/>
+            <w:hideMark/>
+          </w:tcPr>
+          <w:p>
+            <w:pPr>
+              <w:spacing w:after="0" w:line="240" w:lineRule="auto"/>
+              <w:jc w:val="right"/>
+              <w:rPr>
+                <w:rFonts w:ascii="等线" w:eastAsia="等线" w:hAnsi="等线" w:cs="宋体" w:hint="eastAsia"/>
+                <w:iCs w:val="0"/>
+                <w:color w:val="000000"/>
+                <w:sz w:val="22"/>
+                <w:szCs w:val="22"/>
+              </w:rPr>
+            </w:pPr>
+            <w:r>
+              <w:rPr>
+                <w:rFonts w:ascii="等线" w:eastAsia="等线" w:hAnsi="等线" w:cs="宋体" w:hint="eastAsia"/>
+                <w:iCs w:val="0"/>
+                <w:color w:val="000000"/>
+                <w:sz w:val="22"/>
+                <w:szCs w:val="22"/>
+              </w:rPr>
+              <w:t>1</w:t>
+            </w:r>
+          </w:p>
+        </w:tc>
+      </w:tr>
+      <w:tr>
+        <w:trPr>
+          <w:trHeight w:val="285"/>
+        </w:trPr>
+        <w:tc>
+          <w:tcPr>
+            <w:tcW w:w="1413" w:type="dxa"/>
+            <w:tcBorders>
+              <w:top w:val="nil"/>
+              <w:left w:val="single" w:sz="4" w:space="0" w:color="auto"/>
+              <w:bottom w:val="single" w:sz="4" w:space="0" w:color="auto"/>
+              <w:right w:val="single" w:sz="4" w:space="0" w:color="auto"/>
+            </w:tcBorders>
+            <w:shd w:val="clear" w:color="auto" w:fill="auto"/>
+            <w:noWrap/>
+            <w:vAlign w:val="bottom"/>
+            <w:hideMark/>
+          </w:tcPr>
+          <w:p>
+            <w:pPr>
+              <w:spacing w:after="0" w:line="240" w:lineRule="auto"/>
+              <w:jc w:val="right"/>
+              <w:rPr>
+                <w:rFonts w:ascii="等线" w:eastAsia="等线" w:hAnsi="等线" w:cs="宋体" w:hint="eastAsia"/>
+                <w:iCs w:val="0"/>
+                <w:color w:val="000000"/>
+                <w:sz w:val="22"/>
+                <w:szCs w:val="22"/>
+              </w:rPr>
+            </w:pPr>
+            <w:r>
+              <w:rPr>
+                <w:rFonts w:ascii="等线" w:eastAsia="等线" w:hAnsi="等线" w:cs="宋体" w:hint="eastAsia"/>
+                <w:iCs w:val="0"/>
+                <w:color w:val="000000"/>
+                <w:sz w:val="22"/>
+                <w:szCs w:val="22"/>
+              </w:rPr>
+              <w:t>6</w:t>
+            </w:r>
+          </w:p>
+        </w:tc>
+        <w:tc>
+          <w:tcPr>
+            <w:tcW w:w="907" w:type="dxa"/>
+            <w:tcBorders>
+              <w:top w:val="nil"/>
+              <w:left w:val="nil"/>
+              <w:bottom w:val="single" w:sz="4" w:space="0" w:color="auto"/>
+              <w:right w:val="single" w:sz="4" w:space="0" w:color="auto"/>
+            </w:tcBorders>
+            <w:shd w:val="clear" w:color="auto" w:fill="auto"/>
+            <w:noWrap/>
+            <w:vAlign w:val="bottom"/>
+            <w:hideMark/>
+          </w:tcPr>
+          <w:p>
+            <w:pPr>
+              <w:spacing w:after="0" w:line="240" w:lineRule="auto"/>
+              <w:jc w:val="right"/>
+              <w:rPr>
+                <w:rFonts w:ascii="等线" w:eastAsia="等线" w:hAnsi="等线" w:cs="宋体" w:hint="eastAsia"/>
+                <w:iCs w:val="0"/>
+                <w:color w:val="000000"/>
+                <w:sz w:val="22"/>
+                <w:szCs w:val="22"/>
+              </w:rPr>
+            </w:pPr>
+            <w:r>
+              <w:rPr>
+                <w:rFonts w:ascii="等线" w:eastAsia="等线" w:hAnsi="等线" w:cs="宋体" w:hint="eastAsia"/>
+                <w:iCs w:val="0"/>
+                <w:color w:val="000000"/>
+                <w:sz w:val="22"/>
+                <w:szCs w:val="22"/>
+              </w:rPr>
+              <w:t>1</w:t>
+            </w:r>
+          </w:p>
+        </w:tc>
+      </w:tr>
+    </w:tbl>
+    <w:p>
+      <w:pPr>
+        <w:rPr>
+          <w:rFonts w:hint="eastAsia"/>
+        </w:rPr>
+      </w:pPr>
+    </w:p>
+    <w:p>
+      <w:r>
+        <w:rPr>
+          <w:rFonts w:hint="eastAsia"/>
+        </w:rPr>
+        <w:t>被攻击次数计算方法：</w:t>
+      </w:r>
+    </w:p>
+    <w:p>
+      <w:r>
+        <w:tab/>
+      </w:r>
+      <w:r>
+        <w:rPr>
+          <w:rFonts w:hint="eastAsia"/>
+        </w:rPr>
+        <w:t>ROUNDUP[MAX(</w:t>
+      </w:r>
+      <w:r>
+        <w:rPr>
+          <w:rFonts w:hint="eastAsia"/>
+        </w:rPr>
+        <w:t>目标投掷攻击力，目标攻击力</w:t>
+      </w:r>
+      <w:r>
+        <w:rPr>
+          <w:rFonts w:hint="eastAsia"/>
+        </w:rPr>
+        <w:t>)/(</w:t>
+      </w:r>
+      <w:r>
+        <w:rPr>
+          <w:rFonts w:hint="eastAsia"/>
+        </w:rPr>
+        <w:t>角色当前血量</w:t>
+      </w:r>
+      <w:r>
+        <w:rPr>
+          <w:rFonts w:hint="eastAsia"/>
+        </w:rPr>
+        <w:t>)]</w:t>
+      </w:r>
+    </w:p>
+    <w:p>
+      <w:r>
+        <w:rPr>
+          <w:rFonts w:hint="eastAsia"/>
+        </w:rPr>
+        <w:t>高于配置中最高被攻击次数的情形</w:t>
+      </w:r>
+      <w:r>
+        <w:rPr>
+          <w:rFonts w:hint="eastAsia"/>
+        </w:rPr>
+        <w:t xml:space="preserve"> </w:t>
+      </w:r>
+      <w:r>
+        <w:rPr>
+          <w:rFonts w:hint="eastAsia"/>
+        </w:rPr>
+        <w:t>，按最高被攻击次数计算。</w:t>
+      </w:r>
+    </w:p>
+    <w:p>
+      <w:pPr>
+        <w:pStyle w:val="2"/>
+        <w:rPr>
+          <w:rFonts w:hint="eastAsia"/>
+        </w:rPr>
+      </w:pPr>
+      <w:r>
+        <w:rPr>
+          <w:rFonts w:hint="eastAsia"/>
+        </w:rPr>
+        <w:t>攻击值：自身攻击和目标当前血量</w:t>
+      </w:r>
+    </w:p>
+    <w:p>
+      <w:r>
+        <w:rPr>
+          <w:rFonts w:hint="eastAsia"/>
+        </w:rPr>
+        <w:t>新增攻击值</w:t>
+      </w:r>
+      <w:r>
+        <w:rPr>
+          <w:rFonts w:hint="eastAsia"/>
+        </w:rPr>
+        <w:t>-</w:t>
+      </w:r>
+      <w:r>
+        <w:rPr>
+          <w:rFonts w:hint="eastAsia"/>
+        </w:rPr>
+        <w:t>攻击血量系数配置，系数与攻击次数关联：</w:t>
+      </w:r>
+    </w:p>
+    <w:tbl>
+      <w:tblPr>
+        <w:tblW w:w="2160" w:type="dxa"/>
+        <w:tblLook w:val="04A0" w:firstRow="1" w:lastRow="0" w:firstColumn="1" w:lastColumn="0" w:noHBand="0" w:noVBand="1"/>
+      </w:tblPr>
+      <w:tblGrid>
+        <w:gridCol w:w="1271"/>
+        <w:gridCol w:w="889"/>
+      </w:tblGrid>
+      <w:tr>
+        <w:trPr>
+          <w:trHeight w:val="285"/>
+        </w:trPr>
+        <w:tc>
+          <w:tcPr>
+            <w:tcW w:w="1271" w:type="dxa"/>
+            <w:tcBorders>
+              <w:top w:val="single" w:sz="4" w:space="0" w:color="auto"/>
+              <w:left w:val="single" w:sz="4" w:space="0" w:color="auto"/>
+              <w:bottom w:val="single" w:sz="4" w:space="0" w:color="auto"/>
+              <w:right w:val="single" w:sz="4" w:space="0" w:color="auto"/>
+            </w:tcBorders>
+            <w:shd w:val="clear" w:color="auto" w:fill="auto"/>
+            <w:noWrap/>
+            <w:vAlign w:val="bottom"/>
+            <w:hideMark/>
+          </w:tcPr>
+          <w:p>
+            <w:pPr>
+              <w:spacing w:after="0" w:line="240" w:lineRule="auto"/>
+              <w:rPr>
+                <w:rFonts w:ascii="等线" w:eastAsia="等线" w:hAnsi="等线" w:cs="宋体"/>
+                <w:iCs w:val="0"/>
+                <w:color w:val="000000"/>
+                <w:sz w:val="22"/>
+                <w:szCs w:val="22"/>
+              </w:rPr>
+            </w:pPr>
+            <w:r>
+              <w:rPr>
+                <w:rFonts w:ascii="等线" w:eastAsia="等线" w:hAnsi="等线" w:cs="宋体" w:hint="eastAsia"/>
+                <w:iCs w:val="0"/>
+                <w:color w:val="000000"/>
+                <w:sz w:val="22"/>
+                <w:szCs w:val="22"/>
+              </w:rPr>
+              <w:t>攻击次数</w:t>
+            </w:r>
+          </w:p>
+        </w:tc>
+        <w:tc>
+          <w:tcPr>
+            <w:tcW w:w="889" w:type="dxa"/>
+            <w:tcBorders>
+              <w:top w:val="single" w:sz="4" w:space="0" w:color="auto"/>
+              <w:left w:val="nil"/>
+              <w:bottom w:val="single" w:sz="4" w:space="0" w:color="auto"/>
+              <w:right w:val="single" w:sz="4" w:space="0" w:color="auto"/>
+            </w:tcBorders>
+            <w:shd w:val="clear" w:color="auto" w:fill="auto"/>
+            <w:noWrap/>
+            <w:vAlign w:val="bottom"/>
+            <w:hideMark/>
+          </w:tcPr>
+          <w:p>
+            <w:pPr>
+              <w:spacing w:after="0" w:line="240" w:lineRule="auto"/>
+              <w:rPr>
+                <w:rFonts w:ascii="等线" w:eastAsia="等线" w:hAnsi="等线" w:cs="宋体" w:hint="eastAsia"/>
+                <w:iCs w:val="0"/>
+                <w:color w:val="000000"/>
+                <w:sz w:val="22"/>
+                <w:szCs w:val="22"/>
+              </w:rPr>
+            </w:pPr>
+            <w:r>
+              <w:rPr>
+                <w:rFonts w:ascii="等线" w:eastAsia="等线" w:hAnsi="等线" w:cs="宋体" w:hint="eastAsia"/>
+                <w:iCs w:val="0"/>
+                <w:color w:val="000000"/>
+                <w:sz w:val="22"/>
+                <w:szCs w:val="22"/>
+              </w:rPr>
+              <w:t>系数</w:t>
+            </w:r>
+          </w:p>
+        </w:tc>
+      </w:tr>
+      <w:tr>
+        <w:trPr>
+          <w:trHeight w:val="285"/>
+        </w:trPr>
+        <w:tc>
+          <w:tcPr>
+            <w:tcW w:w="1271" w:type="dxa"/>
+            <w:tcBorders>
+              <w:top w:val="nil"/>
+              <w:left w:val="single" w:sz="4" w:space="0" w:color="auto"/>
+              <w:bottom w:val="single" w:sz="4" w:space="0" w:color="auto"/>
+              <w:right w:val="single" w:sz="4" w:space="0" w:color="auto"/>
+            </w:tcBorders>
+            <w:shd w:val="clear" w:color="auto" w:fill="auto"/>
+            <w:noWrap/>
+            <w:vAlign w:val="bottom"/>
+            <w:hideMark/>
+          </w:tcPr>
+          <w:p>
+            <w:pPr>
+              <w:spacing w:after="0" w:line="240" w:lineRule="auto"/>
+              <w:jc w:val="right"/>
+              <w:rPr>
+                <w:rFonts w:ascii="等线" w:eastAsia="等线" w:hAnsi="等线" w:cs="宋体" w:hint="eastAsia"/>
+                <w:iCs w:val="0"/>
+                <w:color w:val="000000"/>
+                <w:sz w:val="22"/>
+                <w:szCs w:val="22"/>
+              </w:rPr>
+            </w:pPr>
+            <w:r>
+              <w:rPr>
+                <w:rFonts w:ascii="等线" w:eastAsia="等线" w:hAnsi="等线" w:cs="宋体" w:hint="eastAsia"/>
+                <w:iCs w:val="0"/>
+                <w:color w:val="000000"/>
+                <w:sz w:val="22"/>
+                <w:szCs w:val="22"/>
+              </w:rPr>
+              <w:t>1</w:t>
+            </w:r>
+          </w:p>
+        </w:tc>
+        <w:tc>
+          <w:tcPr>
+            <w:tcW w:w="889" w:type="dxa"/>
+            <w:tcBorders>
+              <w:top w:val="nil"/>
+              <w:left w:val="nil"/>
+              <w:bottom w:val="single" w:sz="4" w:space="0" w:color="auto"/>
+              <w:right w:val="single" w:sz="4" w:space="0" w:color="auto"/>
+            </w:tcBorders>
+            <w:shd w:val="clear" w:color="auto" w:fill="auto"/>
+            <w:noWrap/>
+            <w:vAlign w:val="bottom"/>
+            <w:hideMark/>
+          </w:tcPr>
+          <w:p>
+            <w:pPr>
+              <w:spacing w:after="0" w:line="240" w:lineRule="auto"/>
+              <w:jc w:val="right"/>
+              <w:rPr>
+                <w:rFonts w:ascii="等线" w:eastAsia="等线" w:hAnsi="等线" w:cs="宋体" w:hint="eastAsia"/>
+                <w:iCs w:val="0"/>
+                <w:color w:val="000000"/>
+                <w:sz w:val="22"/>
+                <w:szCs w:val="22"/>
+              </w:rPr>
+            </w:pPr>
+            <w:r>
+              <w:rPr>
+                <w:rFonts w:ascii="等线" w:eastAsia="等线" w:hAnsi="等线" w:cs="宋体" w:hint="eastAsia"/>
+                <w:iCs w:val="0"/>
+                <w:color w:val="000000"/>
+                <w:sz w:val="22"/>
+                <w:szCs w:val="22"/>
+              </w:rPr>
+              <w:t>1.3</w:t>
+            </w:r>
+          </w:p>
+        </w:tc>
+      </w:tr>
+      <w:tr>
+        <w:trPr>
+          <w:trHeight w:val="285"/>
+        </w:trPr>
+        <w:tc>
+          <w:tcPr>
+            <w:tcW w:w="1271" w:type="dxa"/>
+            <w:tcBorders>
+              <w:top w:val="nil"/>
+              <w:left w:val="single" w:sz="4" w:space="0" w:color="auto"/>
+              <w:bottom w:val="single" w:sz="4" w:space="0" w:color="auto"/>
+              <w:right w:val="single" w:sz="4" w:space="0" w:color="auto"/>
+            </w:tcBorders>
+            <w:shd w:val="clear" w:color="auto" w:fill="auto"/>
+            <w:noWrap/>
+            <w:vAlign w:val="bottom"/>
+            <w:hideMark/>
+          </w:tcPr>
+          <w:p>
+            <w:pPr>
+              <w:spacing w:after="0" w:line="240" w:lineRule="auto"/>
+              <w:jc w:val="right"/>
+              <w:rPr>
+                <w:rFonts w:ascii="等线" w:eastAsia="等线" w:hAnsi="等线" w:cs="宋体" w:hint="eastAsia"/>
+                <w:iCs w:val="0"/>
+                <w:color w:val="000000"/>
+                <w:sz w:val="22"/>
+                <w:szCs w:val="22"/>
+              </w:rPr>
+            </w:pPr>
+            <w:r>
+              <w:rPr>
+                <w:rFonts w:ascii="等线" w:eastAsia="等线" w:hAnsi="等线" w:cs="宋体" w:hint="eastAsia"/>
+                <w:iCs w:val="0"/>
+                <w:color w:val="000000"/>
+                <w:sz w:val="22"/>
+                <w:szCs w:val="22"/>
+              </w:rPr>
+              <w:t>2</w:t>
+            </w:r>
+          </w:p>
+        </w:tc>
+        <w:tc>
+          <w:tcPr>
+            <w:tcW w:w="889" w:type="dxa"/>
+            <w:tcBorders>
+              <w:top w:val="nil"/>
+              <w:left w:val="nil"/>
+              <w:bottom w:val="single" w:sz="4" w:space="0" w:color="auto"/>
+              <w:right w:val="single" w:sz="4" w:space="0" w:color="auto"/>
+            </w:tcBorders>
+            <w:shd w:val="clear" w:color="auto" w:fill="auto"/>
+            <w:noWrap/>
+            <w:vAlign w:val="bottom"/>
+            <w:hideMark/>
+          </w:tcPr>
+          <w:p>
+            <w:pPr>
+              <w:spacing w:after="0" w:line="240" w:lineRule="auto"/>
+              <w:jc w:val="right"/>
+              <w:rPr>
+                <w:rFonts w:ascii="等线" w:eastAsia="等线" w:hAnsi="等线" w:cs="宋体" w:hint="eastAsia"/>
+                <w:iCs w:val="0"/>
+                <w:color w:val="000000"/>
+                <w:sz w:val="22"/>
+                <w:szCs w:val="22"/>
+              </w:rPr>
+            </w:pPr>
+            <w:r>
+              <w:rPr>
+                <w:rFonts w:ascii="等线" w:eastAsia="等线" w:hAnsi="等线" w:cs="宋体" w:hint="eastAsia"/>
+                <w:iCs w:val="0"/>
+                <w:color w:val="000000"/>
+                <w:sz w:val="22"/>
+                <w:szCs w:val="22"/>
+              </w:rPr>
+              <w:t>1</w:t>
+            </w:r>
+          </w:p>
+        </w:tc>
+      </w:tr>
+      <w:tr>
+        <w:trPr>
+          <w:trHeight w:val="285"/>
+        </w:trPr>
+        <w:tc>
+          <w:tcPr>
+            <w:tcW w:w="1271" w:type="dxa"/>
+            <w:tcBorders>
+              <w:top w:val="nil"/>
+              <w:left w:val="single" w:sz="4" w:space="0" w:color="auto"/>
+              <w:bottom w:val="single" w:sz="4" w:space="0" w:color="auto"/>
+              <w:right w:val="single" w:sz="4" w:space="0" w:color="auto"/>
+            </w:tcBorders>
+            <w:shd w:val="clear" w:color="auto" w:fill="auto"/>
+            <w:noWrap/>
+            <w:vAlign w:val="bottom"/>
+            <w:hideMark/>
+          </w:tcPr>
+          <w:p>
+            <w:pPr>
+              <w:spacing w:after="0" w:line="240" w:lineRule="auto"/>
+              <w:jc w:val="right"/>
+              <w:rPr>
+                <w:rFonts w:ascii="等线" w:eastAsia="等线" w:hAnsi="等线" w:cs="宋体" w:hint="eastAsia"/>
+                <w:iCs w:val="0"/>
+                <w:color w:val="000000"/>
+                <w:sz w:val="22"/>
+                <w:szCs w:val="22"/>
+              </w:rPr>
+            </w:pPr>
+            <w:r>
+              <w:rPr>
+                <w:rFonts w:ascii="等线" w:eastAsia="等线" w:hAnsi="等线" w:cs="宋体" w:hint="eastAsia"/>
+                <w:iCs w:val="0"/>
+                <w:color w:val="000000"/>
+                <w:sz w:val="22"/>
+                <w:szCs w:val="22"/>
+              </w:rPr>
+              <w:t>3</w:t>
+            </w:r>
+          </w:p>
+        </w:tc>
+        <w:tc>
+          <w:tcPr>
+            <w:tcW w:w="889" w:type="dxa"/>
+            <w:tcBorders>
+              <w:top w:val="nil"/>
+              <w:left w:val="nil"/>
+              <w:bottom w:val="single" w:sz="4" w:space="0" w:color="auto"/>
+              <w:right w:val="single" w:sz="4" w:space="0" w:color="auto"/>
+            </w:tcBorders>
+            <w:shd w:val="clear" w:color="auto" w:fill="auto"/>
+            <w:noWrap/>
+            <w:vAlign w:val="bottom"/>
+            <w:hideMark/>
+          </w:tcPr>
+          <w:p>
+            <w:pPr>
+              <w:spacing w:after="0" w:line="240" w:lineRule="auto"/>
+              <w:jc w:val="right"/>
+              <w:rPr>
+                <w:rFonts w:ascii="等线" w:eastAsia="等线" w:hAnsi="等线" w:cs="宋体" w:hint="eastAsia"/>
+                <w:iCs w:val="0"/>
+                <w:color w:val="000000"/>
+                <w:sz w:val="22"/>
+                <w:szCs w:val="22"/>
+              </w:rPr>
+            </w:pPr>
+            <w:r>
+              <w:rPr>
+                <w:rFonts w:ascii="等线" w:eastAsia="等线" w:hAnsi="等线" w:cs="宋体" w:hint="eastAsia"/>
+                <w:iCs w:val="0"/>
+                <w:color w:val="000000"/>
+                <w:sz w:val="22"/>
+                <w:szCs w:val="22"/>
+              </w:rPr>
+              <w:t>1</w:t>
+            </w:r>
+          </w:p>
+        </w:tc>
+      </w:tr>
+      <w:tr>
+        <w:trPr>
+          <w:trHeight w:val="285"/>
+        </w:trPr>
+        <w:tc>
+          <w:tcPr>
+            <w:tcW w:w="1271" w:type="dxa"/>
+            <w:tcBorders>
+              <w:top w:val="nil"/>
+              <w:left w:val="single" w:sz="4" w:space="0" w:color="auto"/>
+              <w:bottom w:val="single" w:sz="4" w:space="0" w:color="auto"/>
+              <w:right w:val="single" w:sz="4" w:space="0" w:color="auto"/>
+            </w:tcBorders>
+            <w:shd w:val="clear" w:color="auto" w:fill="auto"/>
+            <w:noWrap/>
+            <w:vAlign w:val="bottom"/>
+            <w:hideMark/>
+          </w:tcPr>
+          <w:p>
+            <w:pPr>
+              <w:spacing w:after="0" w:line="240" w:lineRule="auto"/>
+              <w:jc w:val="right"/>
+              <w:rPr>
+                <w:rFonts w:ascii="等线" w:eastAsia="等线" w:hAnsi="等线" w:cs="宋体" w:hint="eastAsia"/>
+                <w:iCs w:val="0"/>
+                <w:color w:val="000000"/>
+                <w:sz w:val="22"/>
+                <w:szCs w:val="22"/>
+              </w:rPr>
+            </w:pPr>
+            <w:r>
+              <w:rPr>
+                <w:rFonts w:ascii="等线" w:eastAsia="等线" w:hAnsi="等线" w:cs="宋体" w:hint="eastAsia"/>
+                <w:iCs w:val="0"/>
+                <w:color w:val="000000"/>
+                <w:sz w:val="22"/>
+                <w:szCs w:val="22"/>
+              </w:rPr>
+              <w:t>4</w:t>
+            </w:r>
+          </w:p>
+        </w:tc>
+        <w:tc>
+          <w:tcPr>
+            <w:tcW w:w="889" w:type="dxa"/>
+            <w:tcBorders>
+              <w:top w:val="nil"/>
+              <w:left w:val="nil"/>
+              <w:bottom w:val="single" w:sz="4" w:space="0" w:color="auto"/>
+              <w:right w:val="single" w:sz="4" w:space="0" w:color="auto"/>
+            </w:tcBorders>
+            <w:shd w:val="clear" w:color="auto" w:fill="auto"/>
+            <w:noWrap/>
+            <w:vAlign w:val="bottom"/>
+            <w:hideMark/>
+          </w:tcPr>
+          <w:p>
+            <w:pPr>
+              <w:spacing w:after="0" w:line="240" w:lineRule="auto"/>
+              <w:jc w:val="right"/>
+              <w:rPr>
+                <w:rFonts w:ascii="等线" w:eastAsia="等线" w:hAnsi="等线" w:cs="宋体" w:hint="eastAsia"/>
+                <w:iCs w:val="0"/>
+                <w:color w:val="000000"/>
+                <w:sz w:val="22"/>
+                <w:szCs w:val="22"/>
+              </w:rPr>
+            </w:pPr>
+            <w:r>
+              <w:rPr>
+                <w:rFonts w:ascii="等线" w:eastAsia="等线" w:hAnsi="等线" w:cs="宋体" w:hint="eastAsia"/>
+                <w:iCs w:val="0"/>
+                <w:color w:val="000000"/>
+                <w:sz w:val="22"/>
+                <w:szCs w:val="22"/>
+              </w:rPr>
+              <w:t>0.8</w:t>
+            </w:r>
+          </w:p>
+        </w:tc>
+      </w:tr>
+      <w:tr>
+        <w:trPr>
+          <w:trHeight w:val="285"/>
+        </w:trPr>
+        <w:tc>
+          <w:tcPr>
+            <w:tcW w:w="1271" w:type="dxa"/>
+            <w:tcBorders>
+              <w:top w:val="nil"/>
+              <w:left w:val="single" w:sz="4" w:space="0" w:color="auto"/>
+              <w:bottom w:val="single" w:sz="4" w:space="0" w:color="auto"/>
+              <w:right w:val="single" w:sz="4" w:space="0" w:color="auto"/>
+            </w:tcBorders>
+            <w:shd w:val="clear" w:color="auto" w:fill="auto"/>
+            <w:noWrap/>
+            <w:vAlign w:val="bottom"/>
+            <w:hideMark/>
+          </w:tcPr>
+          <w:p>
+            <w:pPr>
+              <w:spacing w:after="0" w:line="240" w:lineRule="auto"/>
+              <w:jc w:val="right"/>
+              <w:rPr>
+                <w:rFonts w:ascii="等线" w:eastAsia="等线" w:hAnsi="等线" w:cs="宋体" w:hint="eastAsia"/>
+                <w:iCs w:val="0"/>
+                <w:color w:val="000000"/>
+                <w:sz w:val="22"/>
+                <w:szCs w:val="22"/>
+              </w:rPr>
+            </w:pPr>
+            <w:r>
+              <w:rPr>
+                <w:rFonts w:ascii="等线" w:eastAsia="等线" w:hAnsi="等线" w:cs="宋体" w:hint="eastAsia"/>
+                <w:iCs w:val="0"/>
+                <w:color w:val="000000"/>
+                <w:sz w:val="22"/>
+                <w:szCs w:val="22"/>
+              </w:rPr>
+              <w:t>5</w:t>
+            </w:r>
+          </w:p>
+        </w:tc>
+        <w:tc>
+          <w:tcPr>
+            <w:tcW w:w="889" w:type="dxa"/>
+            <w:tcBorders>
+              <w:top w:val="nil"/>
+              <w:left w:val="nil"/>
+              <w:bottom w:val="single" w:sz="4" w:space="0" w:color="auto"/>
+              <w:right w:val="single" w:sz="4" w:space="0" w:color="auto"/>
+            </w:tcBorders>
+            <w:shd w:val="clear" w:color="auto" w:fill="auto"/>
+            <w:noWrap/>
+            <w:vAlign w:val="bottom"/>
+            <w:hideMark/>
+          </w:tcPr>
+          <w:p>
+            <w:pPr>
+              <w:spacing w:after="0" w:line="240" w:lineRule="auto"/>
+              <w:jc w:val="right"/>
+              <w:rPr>
+                <w:rFonts w:ascii="等线" w:eastAsia="等线" w:hAnsi="等线" w:cs="宋体" w:hint="eastAsia"/>
+                <w:iCs w:val="0"/>
+                <w:color w:val="000000"/>
+                <w:sz w:val="22"/>
+                <w:szCs w:val="22"/>
+              </w:rPr>
+            </w:pPr>
+            <w:r>
+              <w:rPr>
+                <w:rFonts w:ascii="等线" w:eastAsia="等线" w:hAnsi="等线" w:cs="宋体" w:hint="eastAsia"/>
+                <w:iCs w:val="0"/>
+                <w:color w:val="000000"/>
+                <w:sz w:val="22"/>
+                <w:szCs w:val="22"/>
+              </w:rPr>
+              <w:t>0.8</w:t>
+            </w:r>
+          </w:p>
+        </w:tc>
+      </w:tr>
+      <w:tr>
+        <w:trPr>
+          <w:trHeight w:val="285"/>
+        </w:trPr>
+        <w:tc>
+          <w:tcPr>
+            <w:tcW w:w="1271" w:type="dxa"/>
+            <w:tcBorders>
+              <w:top w:val="nil"/>
+              <w:left w:val="single" w:sz="4" w:space="0" w:color="auto"/>
+              <w:bottom w:val="single" w:sz="4" w:space="0" w:color="auto"/>
+              <w:right w:val="single" w:sz="4" w:space="0" w:color="auto"/>
+            </w:tcBorders>
+            <w:shd w:val="clear" w:color="auto" w:fill="auto"/>
+            <w:noWrap/>
+            <w:vAlign w:val="bottom"/>
+            <w:hideMark/>
+          </w:tcPr>
+          <w:p>
+            <w:pPr>
+              <w:spacing w:after="0" w:line="240" w:lineRule="auto"/>
+              <w:jc w:val="right"/>
+              <w:rPr>
+                <w:rFonts w:ascii="等线" w:eastAsia="等线" w:hAnsi="等线" w:cs="宋体" w:hint="eastAsia"/>
+                <w:iCs w:val="0"/>
+                <w:color w:val="000000"/>
+                <w:sz w:val="22"/>
+                <w:szCs w:val="22"/>
+              </w:rPr>
+            </w:pPr>
+            <w:r>
+              <w:rPr>
+                <w:rFonts w:ascii="等线" w:eastAsia="等线" w:hAnsi="等线" w:cs="宋体" w:hint="eastAsia"/>
+                <w:iCs w:val="0"/>
+                <w:color w:val="000000"/>
+                <w:sz w:val="22"/>
+                <w:szCs w:val="22"/>
+              </w:rPr>
+              <w:t>6</w:t>
+            </w:r>
+          </w:p>
+        </w:tc>
+        <w:tc>
+          <w:tcPr>
+            <w:tcW w:w="889" w:type="dxa"/>
+            <w:tcBorders>
+              <w:top w:val="nil"/>
+              <w:left w:val="nil"/>
+              <w:bottom w:val="single" w:sz="4" w:space="0" w:color="auto"/>
+              <w:right w:val="single" w:sz="4" w:space="0" w:color="auto"/>
+            </w:tcBorders>
+            <w:shd w:val="clear" w:color="auto" w:fill="auto"/>
+            <w:noWrap/>
+            <w:vAlign w:val="bottom"/>
+            <w:hideMark/>
+          </w:tcPr>
+          <w:p>
+            <w:pPr>
+              <w:spacing w:after="0" w:line="240" w:lineRule="auto"/>
+              <w:jc w:val="right"/>
+              <w:rPr>
+                <w:rFonts w:ascii="等线" w:eastAsia="等线" w:hAnsi="等线" w:cs="宋体" w:hint="eastAsia"/>
+                <w:iCs w:val="0"/>
+                <w:color w:val="000000"/>
+                <w:sz w:val="22"/>
+                <w:szCs w:val="22"/>
+              </w:rPr>
+            </w:pPr>
+            <w:r>
+              <w:rPr>
+                <w:rFonts w:ascii="等线" w:eastAsia="等线" w:hAnsi="等线" w:cs="宋体" w:hint="eastAsia"/>
+                <w:iCs w:val="0"/>
+                <w:color w:val="000000"/>
+                <w:sz w:val="22"/>
+                <w:szCs w:val="22"/>
+              </w:rPr>
+              <w:t>0.8</w:t>
+            </w:r>
+          </w:p>
+        </w:tc>
+      </w:tr>
+    </w:tbl>
+    <w:p/>
+    <w:p>
+      <w:r>
+        <w:rPr>
+          <w:rFonts w:hint="eastAsia"/>
+        </w:rPr>
+        <w:t>攻击次数计算方法：</w:t>
+      </w:r>
+    </w:p>
+    <w:p>
+      <w:r>
+        <w:lastRenderedPageBreak/>
+        <w:tab/>
+      </w:r>
+      <w:r>
+        <w:rPr>
+          <w:rFonts w:hint="eastAsia"/>
+        </w:rPr>
+        <w:t>ROUNDUP[MAX(</w:t>
+      </w:r>
+      <w:r>
+        <w:rPr>
+          <w:rFonts w:hint="eastAsia"/>
+        </w:rPr>
+        <w:t>自己投掷攻击力，近战攻击力</w:t>
+      </w:r>
+      <w:r>
+        <w:rPr>
+          <w:rFonts w:hint="eastAsia"/>
+        </w:rPr>
+        <w:t>)/(</w:t>
+      </w:r>
+      <w:r>
+        <w:rPr>
+          <w:rFonts w:hint="eastAsia"/>
+        </w:rPr>
+        <w:t>目标血量</w:t>
+      </w:r>
+      <w:r>
+        <w:rPr>
+          <w:rFonts w:hint="eastAsia"/>
+        </w:rPr>
+        <w:t>)]</w:t>
+      </w:r>
+    </w:p>
+    <w:p>
+      <w:pPr>
+        <w:rPr>
+          <w:rFonts w:hint="eastAsia"/>
+        </w:rPr>
+      </w:pPr>
+      <w:r>
+        <w:rPr>
+          <w:rFonts w:hint="eastAsia"/>
+        </w:rPr>
+        <w:t>高于配置中最高攻击次数的情形</w:t>
+      </w:r>
+      <w:r>
+        <w:rPr>
+          <w:rFonts w:hint="eastAsia"/>
+        </w:rPr>
+        <w:t xml:space="preserve"> </w:t>
+      </w:r>
+      <w:r>
+        <w:rPr>
+          <w:rFonts w:hint="eastAsia"/>
+        </w:rPr>
+        <w:t>，按最高攻击次数计算。</w:t>
+      </w:r>
+    </w:p>
+    <w:p>
+      <w:pPr>
+        <w:pStyle w:val="1"/>
+      </w:pPr>
+      <w:r>
+        <w:rPr>
+          <w:rFonts w:hint="eastAsia"/>
+        </w:rPr>
+        <w:t>复活队友</w:t>
+      </w:r>
+    </w:p>
+    <w:p>
+      <w:pPr>
+        <w:pStyle w:val="2"/>
         <w:numPr>
           <w:ilvl w:val="0"/>
-          <w:numId w:val="15"/>
+          <w:numId w:val="16"/>
         </w:numPr>
       </w:pPr>
       <w:r>
         <w:rPr>
           <w:rFonts w:hint="eastAsia"/>
         </w:rPr>
-        <w:t>复活相关</w:t>
+        <w:t>新增期待目标类型</w:t>
       </w:r>
     </w:p>
     <w:p>
-      <w:r>
-        <w:rPr>
-          <w:rFonts w:hint="eastAsia"/>
-        </w:rPr>
-        <w:t>修正原有的各类数值计算公式</w:t>
+      <w:pPr>
+        <w:ind w:left="504"/>
+        <w:rPr>
+          <w:rFonts w:hint="eastAsia"/>
+        </w:rPr>
+      </w:pPr>
+      <w:r>
+        <w:rPr>
+          <w:rFonts w:hint="eastAsia"/>
+        </w:rPr>
+        <w:t>新增期待目标类型：队友尸体。</w:t>
       </w:r>
     </w:p>
-    <w:p/>
     <w:p>
-      <w:r>
-        <w:rPr>
-          <w:rFonts w:hint="eastAsia"/>
-        </w:rPr>
-        <w:t>对于草丛中目标的处理：</w:t>
-      </w:r>
-      <w:r>
-        <w:t xml:space="preserve">1. </w:t>
-      </w:r>
-      <w:r>
-        <w:rPr>
-          <w:rFonts w:hint="eastAsia"/>
-        </w:rPr>
-        <w:t>隐形但无法看见，扫描计算照旧，但不参与目标的切换；</w:t>
-      </w:r>
-      <w:r>
-        <w:rPr>
-          <w:rFonts w:hint="eastAsia"/>
-        </w:rPr>
-        <w:t>2</w:t>
-      </w:r>
-      <w:r>
-        <w:t>.</w:t>
-      </w:r>
-      <w:r>
-        <w:rPr>
-          <w:rFonts w:hint="eastAsia"/>
-        </w:rPr>
-        <w:t>隐形但能看见，扫描计算不变，并且参与目标切换。</w:t>
+      <w:pPr>
+        <w:pStyle w:val="2"/>
+      </w:pPr>
+      <w:r>
+        <w:rPr>
+          <w:rFonts w:hint="eastAsia"/>
+        </w:rPr>
+        <w:t>队友尸体期待值计算方式</w:t>
       </w:r>
     </w:p>
-    <w:p/>
     <w:p>
-      <w:r>
-        <w:rPr>
-          <w:rFonts w:hint="eastAsia"/>
-        </w:rPr>
-        <w:t>敌人血量比例：计入</w:t>
+      <w:pPr>
+        <w:ind w:left="499"/>
+        <w:rPr>
+          <w:color w:val="AA70FF"/>
+        </w:rPr>
+      </w:pPr>
+      <w:r>
+        <w:rPr>
+          <w:rFonts w:hint="eastAsia"/>
+        </w:rPr>
+        <w:t>期待值</w:t>
+      </w:r>
+      <w:r>
+        <w:rPr>
+          <w:rFonts w:hint="eastAsia"/>
+        </w:rPr>
+        <w:t xml:space="preserve"> =</w:t>
+      </w:r>
+      <w:r>
+        <w:t xml:space="preserve"> </w:t>
+      </w:r>
+      <w:r>
+        <w:rPr>
+          <w:rFonts w:hint="eastAsia"/>
+        </w:rPr>
+        <w:t>距离系数</w:t>
+      </w:r>
+      <w:r>
+        <w:rPr>
+          <w:rFonts w:hint="eastAsia"/>
+        </w:rPr>
+        <w:t xml:space="preserve"> *</w:t>
+      </w:r>
+      <w:r>
+        <w:t xml:space="preserve"> </w:t>
+      </w:r>
+      <w:r>
+        <w:rPr>
+          <w:rFonts w:hint="eastAsia"/>
+        </w:rPr>
+        <w:t>警戒线系数</w:t>
+      </w:r>
+      <w:r>
+        <w:rPr>
+          <w:rFonts w:hint="eastAsia"/>
+        </w:rPr>
+        <w:t>*</w:t>
+      </w:r>
+      <w:r>
+        <w:t xml:space="preserve"> </w:t>
+      </w:r>
+      <w:r>
+        <w:rPr>
+          <w:rFonts w:hint="eastAsia"/>
+        </w:rPr>
+        <w:t>附加系数</w:t>
+      </w:r>
+      <w:r>
+        <w:rPr>
+          <w:rFonts w:hint="eastAsia"/>
+        </w:rPr>
+        <w:t>*</w:t>
+      </w:r>
+      <w:r>
+        <w:t xml:space="preserve"> </w:t>
       </w:r>
       <w:proofErr w:type="spellStart"/>
       <w:r>
         <w:rPr>
-          <w:rFonts w:hint="eastAsia"/>
-        </w:rPr>
-        <w:t>InterestOfVictim</w:t>
+          <w:color w:val="AA70FF"/>
+        </w:rPr>
+        <w:t>greedyMod</w:t>
       </w:r>
       <w:proofErr w:type="spellEnd"/>
     </w:p>
     <w:p>
-      <w:r>
-        <w:rPr>
-          <w:rFonts w:hint="eastAsia"/>
-        </w:rPr>
-        <w:t>敌人的攻击</w:t>
-      </w:r>
-      <w:r>
-        <w:rPr>
-          <w:rFonts w:hint="eastAsia"/>
-        </w:rPr>
-        <w:t>力</w:t>
-      </w:r>
-      <w:r>
-        <w:rPr>
-          <w:rFonts w:hint="eastAsia"/>
-        </w:rPr>
-        <w:t>：计入</w:t>
-      </w:r>
-      <w:proofErr w:type="spellStart"/>
-      <w:r>
-        <w:rPr>
-          <w:rFonts w:hint="eastAsia"/>
-        </w:rPr>
-        <w:t>I</w:t>
-      </w:r>
-      <w:r>
-        <w:t>nterestOfThreat</w:t>
-      </w:r>
-      <w:proofErr w:type="spellEnd"/>
+      <w:pPr>
+        <w:ind w:left="499"/>
+      </w:pPr>
+      <w:r>
+        <w:rPr>
+          <w:rFonts w:hint="eastAsia"/>
+        </w:rPr>
+        <w:t>距离系数</w:t>
+      </w:r>
+      <w:r>
+        <w:rPr>
+          <w:rFonts w:hint="eastAsia"/>
+        </w:rPr>
+        <w:t xml:space="preserve"> =</w:t>
+      </w:r>
+      <w:r>
+        <w:t xml:space="preserve"> </w:t>
+      </w:r>
+      <w:r>
+        <w:rPr>
+          <w:rFonts w:hint="eastAsia"/>
+        </w:rPr>
+        <w:t>Min(</w:t>
+      </w:r>
+      <w:r>
+        <w:t xml:space="preserve">1, Max(1.25 – </w:t>
+      </w:r>
+      <w:r>
+        <w:rPr>
+          <w:rFonts w:hint="eastAsia"/>
+        </w:rPr>
+        <w:t>期待目标和角色距离</w:t>
+      </w:r>
+      <w:r>
+        <w:rPr>
+          <w:rFonts w:hint="eastAsia"/>
+        </w:rPr>
+        <w:t xml:space="preserve"> </w:t>
+      </w:r>
+      <w:r>
+        <w:t>/</w:t>
+      </w:r>
+      <w:r>
+        <w:rPr>
+          <w:rFonts w:hint="eastAsia"/>
+        </w:rPr>
+        <w:t>场景大小，</w:t>
+      </w:r>
+      <w:r>
+        <w:rPr>
+          <w:rFonts w:hint="eastAsia"/>
+        </w:rPr>
+        <w:t xml:space="preserve"> </w:t>
+      </w:r>
+      <w:r>
+        <w:t>0</w:t>
+      </w:r>
+      <w:r>
+        <w:rPr>
+          <w:rFonts w:hint="eastAsia"/>
+        </w:rPr>
+        <w:t>))</w:t>
+      </w:r>
     </w:p>
     <w:p>
-      <w:r>
-        <w:rPr>
-          <w:rFonts w:hint="eastAsia"/>
-        </w:rPr>
-        <w:t>自己血量比例：计入</w:t>
-      </w:r>
-      <w:proofErr w:type="spellStart"/>
-      <w:r>
-        <w:rPr>
-          <w:rFonts w:hint="eastAsia"/>
-        </w:rPr>
-        <w:t>InterestOfThreat</w:t>
-      </w:r>
-      <w:proofErr w:type="spellEnd"/>
-      <w:r>
-        <w:rPr>
-          <w:rFonts w:hint="eastAsia"/>
-        </w:rPr>
-        <w:t>，计入</w:t>
-      </w:r>
-      <w:proofErr w:type="spellStart"/>
-      <w:r>
-        <w:rPr>
-          <w:rFonts w:hint="eastAsia"/>
-        </w:rPr>
-        <w:t>In</w:t>
-      </w:r>
-      <w:r>
-        <w:t>terestOfDesire</w:t>
-      </w:r>
-      <w:proofErr w:type="spellEnd"/>
+      <w:pPr>
+        <w:ind w:left="499"/>
+      </w:pPr>
+      <w:r>
+        <w:rPr>
+          <w:rFonts w:hint="eastAsia"/>
+        </w:rPr>
+        <w:t>如果尸体处于警戒线以外，警戒线系数</w:t>
+      </w:r>
+      <w:r>
+        <w:rPr>
+          <w:rFonts w:hint="eastAsia"/>
+        </w:rPr>
+        <w:t>=</w:t>
+      </w:r>
+      <w:r>
+        <w:t>0</w:t>
+      </w:r>
+      <w:r>
+        <w:rPr>
+          <w:rFonts w:hint="eastAsia"/>
+        </w:rPr>
+        <w:t>，否则警戒线系数</w:t>
+      </w:r>
+      <w:r>
+        <w:rPr>
+          <w:rFonts w:hint="eastAsia"/>
+        </w:rPr>
+        <w:t>=</w:t>
+      </w:r>
+      <w:r>
+        <w:t>1</w:t>
+      </w:r>
+      <w:r>
+        <w:rPr>
+          <w:rFonts w:hint="eastAsia"/>
+        </w:rPr>
+        <w:t>。</w:t>
+      </w:r>
     </w:p>
     <w:p>
-      <w:r>
-        <w:rPr>
-          <w:rFonts w:hint="eastAsia"/>
-        </w:rPr>
-        <w:t>自己的攻击</w:t>
-      </w:r>
-      <w:r>
-        <w:rPr>
-          <w:rFonts w:hint="eastAsia"/>
-        </w:rPr>
-        <w:t>力</w:t>
-      </w:r>
-      <w:r>
-        <w:rPr>
-          <w:rFonts w:hint="eastAsia"/>
-        </w:rPr>
-        <w:t>：计入</w:t>
-      </w:r>
-      <w:proofErr w:type="spellStart"/>
-      <w:r>
-        <w:rPr>
-          <w:rFonts w:hint="eastAsia"/>
-        </w:rPr>
-        <w:t>InterestOfVictim</w:t>
-      </w:r>
-      <w:proofErr w:type="spellEnd"/>
+      <w:pPr>
+        <w:ind w:left="499"/>
+        <w:rPr>
+          <w:rFonts w:hint="eastAsia"/>
+        </w:rPr>
+      </w:pPr>
+      <w:r>
+        <w:rPr>
+          <w:rFonts w:hint="eastAsia"/>
+        </w:rPr>
+        <w:t>附加系数，为调整系数，</w:t>
+      </w:r>
+      <w:r>
+        <w:rPr>
+          <w:rFonts w:hint="eastAsia"/>
+        </w:rPr>
+        <w:t>需要做成配置</w:t>
+      </w:r>
+      <w:r>
+        <w:rPr>
+          <w:rFonts w:hint="eastAsia"/>
+        </w:rPr>
+        <w:t>。</w:t>
+      </w:r>
     </w:p>
     <w:p>
-      <w:r>
-        <w:rPr>
-          <w:rFonts w:hint="eastAsia"/>
-        </w:rPr>
-        <w:t>复活玩家的尸体：计入</w:t>
-      </w:r>
-      <w:proofErr w:type="spellStart"/>
-      <w:r>
-        <w:t>InterestOfDesire</w:t>
-      </w:r>
-      <w:proofErr w:type="spellEnd"/>
+      <w:pPr>
+        <w:pStyle w:val="1"/>
+      </w:pPr>
+      <w:r>
+        <w:rPr>
+          <w:rFonts w:hint="eastAsia"/>
+        </w:rPr>
+        <w:t>草丛相关</w:t>
+      </w:r>
+    </w:p>
+    <w:p>
+      <w:r>
+        <w:rPr>
+          <w:rFonts w:hint="eastAsia"/>
+        </w:rPr>
+        <w:t>对于草丛中目标的处理：</w:t>
+      </w:r>
+    </w:p>
+    <w:p>
+      <w:pPr>
+        <w:ind w:firstLine="720"/>
+      </w:pPr>
+      <w:r>
+        <w:t xml:space="preserve">1. </w:t>
+      </w:r>
+      <w:r>
+        <w:rPr>
+          <w:rFonts w:hint="eastAsia"/>
+        </w:rPr>
+        <w:t>隐形但无法看见，扫描计算照旧，但不参与目标的切换</w:t>
+      </w:r>
+      <w:r>
+        <w:rPr>
+          <w:rFonts w:hint="eastAsia"/>
+        </w:rPr>
+        <w:t>。</w:t>
+      </w:r>
+    </w:p>
+    <w:p>
+      <w:pPr>
+        <w:ind w:left="720"/>
+      </w:pPr>
+      <w:r>
+        <w:rPr>
+          <w:rFonts w:hint="eastAsia"/>
+        </w:rPr>
+        <w:t>2</w:t>
+      </w:r>
+      <w:r>
+        <w:t>.</w:t>
+      </w:r>
+      <w:r>
+        <w:rPr>
+          <w:rFonts w:hint="eastAsia"/>
+        </w:rPr>
+        <w:t>隐形但能看见，扫描计算不变，并且参与目标切换。</w:t>
+      </w:r>
     </w:p>
     <w:p/>
-    <w:p>
-      <w:r>
-        <w:rPr>
-          <w:rFonts w:hint="eastAsia"/>
-        </w:rPr>
-        <w:t>需要进行一个各个值的模拟计算</w:t>
-      </w:r>
-      <w:r>
-        <w:rPr>
-          <w:rFonts w:hint="eastAsia"/>
-        </w:rPr>
-        <w:t>，基于不同情况下的不同情形：</w:t>
-      </w:r>
-    </w:p>
-    <w:p>
-      <w:r>
-        <w:tab/>
-      </w:r>
-      <w:r>
-        <w:rPr>
-          <w:rFonts w:hint="eastAsia"/>
-        </w:rPr>
-        <w:t>输入：</w:t>
-      </w:r>
-      <w:r>
-        <w:rPr>
-          <w:rFonts w:hint="eastAsia"/>
-        </w:rPr>
-        <w:t>N</w:t>
-      </w:r>
-      <w:r>
-        <w:rPr>
-          <w:rFonts w:hint="eastAsia"/>
-        </w:rPr>
-        <w:t>个敌人，</w:t>
-      </w:r>
-      <w:r>
-        <w:rPr>
-          <w:rFonts w:hint="eastAsia"/>
-        </w:rPr>
-        <w:t>N</w:t>
-      </w:r>
-      <w:r>
-        <w:rPr>
-          <w:rFonts w:hint="eastAsia"/>
-        </w:rPr>
-        <w:t>个物品，</w:t>
-      </w:r>
-      <w:r>
-        <w:rPr>
-          <w:rFonts w:hint="eastAsia"/>
-        </w:rPr>
-        <w:t>各个敌人的状态（距离，血量比例</w:t>
-      </w:r>
-      <w:r>
-        <w:rPr>
-          <w:rFonts w:hint="eastAsia"/>
-        </w:rPr>
-        <w:t>，攻击力</w:t>
-      </w:r>
-      <w:r>
-        <w:rPr>
-          <w:rFonts w:hint="eastAsia"/>
-        </w:rPr>
-        <w:t>），</w:t>
-      </w:r>
-      <w:r>
-        <w:rPr>
-          <w:rFonts w:hint="eastAsia"/>
-        </w:rPr>
-        <w:t>各个物品的状态（距离）</w:t>
-      </w:r>
-      <w:r>
-        <w:rPr>
-          <w:rFonts w:hint="eastAsia"/>
-        </w:rPr>
-        <w:t>，</w:t>
-      </w:r>
-      <w:r>
-        <w:rPr>
-          <w:rFonts w:hint="eastAsia"/>
-        </w:rPr>
-        <w:t>主角自己的状态（血量比例，攻击力）</w:t>
-      </w:r>
-    </w:p>
-    <w:p>
-      <w:r>
-        <w:tab/>
-      </w:r>
-      <w:r>
-        <w:rPr>
-          <w:rFonts w:hint="eastAsia"/>
-        </w:rPr>
-        <w:t>输入：</w:t>
-      </w:r>
-      <w:r>
-        <w:rPr>
-          <w:rFonts w:hint="eastAsia"/>
-        </w:rPr>
-        <w:t>3</w:t>
-      </w:r>
-      <w:r>
-        <w:t xml:space="preserve"> * </w:t>
-      </w:r>
-      <w:r>
-        <w:rPr>
-          <w:rFonts w:hint="eastAsia"/>
-        </w:rPr>
-        <w:t>N</w:t>
-      </w:r>
-      <w:r>
-        <w:rPr>
-          <w:rFonts w:hint="eastAsia"/>
-        </w:rPr>
-        <w:t>个</w:t>
-      </w:r>
-      <w:r>
-        <w:t>Interest</w:t>
-      </w:r>
-      <w:r>
-        <w:rPr>
-          <w:rFonts w:hint="eastAsia"/>
-        </w:rPr>
-        <w:t>值，</w:t>
-      </w:r>
-      <w:r>
-        <w:rPr>
-          <w:rFonts w:hint="eastAsia"/>
-        </w:rPr>
-        <w:t>3</w:t>
-      </w:r>
-      <w:r>
-        <w:rPr>
-          <w:rFonts w:hint="eastAsia"/>
-        </w:rPr>
-        <w:t>个</w:t>
-      </w:r>
-      <w:r>
-        <w:t>best</w:t>
-      </w:r>
-      <w:r>
-        <w:rPr>
-          <w:rFonts w:hint="eastAsia"/>
-        </w:rPr>
-        <w:t>值，主角的</w:t>
-      </w:r>
-      <w:r>
-        <w:rPr>
-          <w:rFonts w:hint="eastAsia"/>
-        </w:rPr>
-        <w:t>行为模式</w:t>
-      </w:r>
-    </w:p>
     <w:p/>
-    <w:p>
-      <w:pPr>
-        <w:rPr>
-          <w:rFonts w:hint="eastAsia"/>
-        </w:rPr>
-      </w:pPr>
-      <w:r>
-        <w:rPr>
-          <w:rFonts w:hint="eastAsia"/>
-        </w:rPr>
-        <w:t>影响</w:t>
-      </w:r>
-      <w:r>
-        <w:t>AI</w:t>
-      </w:r>
-      <w:r>
-        <w:rPr>
-          <w:rFonts w:hint="eastAsia"/>
-        </w:rPr>
-        <w:t>行为的因素：敌人血量，自身血量，敌人攻击力，自身攻击力，</w:t>
-      </w:r>
-      <w:r>
-        <w:rPr>
-          <w:rFonts w:hint="eastAsia"/>
-        </w:rPr>
-        <w:t>敌人距离</w:t>
-      </w:r>
-    </w:p>
     <w:p/>
-    <w:p>
-      <w:r>
-        <w:rPr>
-          <w:rFonts w:hint="eastAsia"/>
-        </w:rPr>
-        <w:t>一些验证的极端情况：</w:t>
-      </w:r>
-    </w:p>
-    <w:p>
-      <w:r>
-        <w:tab/>
-      </w:r>
-      <w:r>
-        <w:rPr>
-          <w:rFonts w:hint="eastAsia"/>
-        </w:rPr>
-        <w:t>主角低血量，</w:t>
-      </w:r>
-      <w:r>
-        <w:t xml:space="preserve"> </w:t>
-      </w:r>
-      <w:r>
-        <w:rPr>
-          <w:rFonts w:hint="eastAsia"/>
-        </w:rPr>
-        <w:t>敌人高血量</w:t>
-      </w:r>
-    </w:p>
-    <w:p>
-      <w:r>
-        <w:tab/>
-      </w:r>
-      <w:r>
-        <w:rPr>
-          <w:rFonts w:hint="eastAsia"/>
-        </w:rPr>
-        <w:t>主角低血量，敌人低血量</w:t>
-      </w:r>
-    </w:p>
-    <w:p>
-      <w:pPr>
-        <w:rPr>
-          <w:rFonts w:hint="eastAsia"/>
-        </w:rPr>
-      </w:pPr>
-      <w:r>
-        <w:tab/>
-      </w:r>
-      <w:r>
-        <w:rPr>
-          <w:rFonts w:hint="eastAsia"/>
-        </w:rPr>
-        <w:t>主角正常血量，近处敌人高血量，远处敌人低血量</w:t>
-      </w:r>
-    </w:p>
-    <w:p>
-      <w:pPr>
-        <w:rPr>
-          <w:rFonts w:hint="eastAsia"/>
-        </w:rPr>
-      </w:pPr>
-    </w:p>
+    <w:p/>
+    <w:p/>
+    <w:p/>
+    <w:p/>
+    <w:p/>
+    <w:p/>
+    <w:p/>
     <w:p/>
     <w:sectPr>
       <w:pgSz w:w="11900" w:h="16840"/>
@@ -491,7 +1916,7 @@
 </file>
 
 <file path=word/endnotes.xml><?xml version="1.0" encoding="utf-8"?>
-<w:endnotes xmlns:wpc="http://schemas.microsoft.com/office/word/2010/wordprocessingCanvas" xmlns:cx="http://schemas.microsoft.com/office/drawing/2014/chartex" xmlns:cx1="http://schemas.microsoft.com/office/drawing/2015/9/8/chartex" xmlns:cx2="http://schemas.microsoft.com/office/drawing/2015/10/21/chartex" xmlns:cx3="http://schemas.microsoft.com/office/drawing/2016/5/9/chartex" xmlns:cx4="http://schemas.microsoft.com/office/drawing/2016/5/10/chartex" xmlns:cx5="http://schemas.microsoft.com/office/drawing/2016/5/11/chartex" xmlns:cx6="http://schemas.microsoft.com/office/drawing/2016/5/12/chartex" xmlns:cx7="http://schemas.microsoft.com/office/drawing/2016/5/13/chartex" xmlns:cx8="http://schemas.microsoft.com/office/drawing/2016/5/14/chartex" xmlns:mc="http://schemas.openxmlformats.org/markup-compatibility/2006" xmlns:aink="http://schemas.microsoft.com/office/drawing/2016/ink" xmlns:am3d="http://schemas.microsoft.com/office/drawing/2017/model3d" xmlns:o="urn:schemas-microsoft-com:office:office" xmlns:r="http://schemas.openxmlformats.org/officeDocument/2006/relationships" xmlns:m="http://schemas.openxmlformats.org/officeDocument/2006/math" xmlns:v="urn:schemas-microsoft-com:vml" xmlns:wp14="http://schemas.microsoft.com/office/word/2010/wordprocessingDrawing" xmlns:wp="http://schemas.openxmlformats.org/drawingml/2006/wordprocessingDrawing" xmlns:w10="urn:schemas-microsoft-com:office:word" xmlns:w="http://schemas.openxmlformats.org/wordprocessingml/2006/main" xmlns:w14="http://schemas.microsoft.com/office/word/2010/wordml" xmlns:w15="http://schemas.microsoft.com/office/word/2012/wordml" xmlns:w16cex="http://schemas.microsoft.com/office/word/2018/wordml/cex" xmlns:w16cid="http://schemas.microsoft.com/office/word/2016/wordml/cid" xmlns:w16="http://schemas.microsoft.com/office/word/2018/wordml" xmlns:w16se="http://schemas.microsoft.com/office/word/2015/wordml/symex" xmlns:wpg="http://schemas.microsoft.com/office/word/2010/wordprocessingGroup" xmlns:wpi="http://schemas.microsoft.com/office/word/2010/wordprocessingInk" xmlns:wne="http://schemas.microsoft.com/office/word/2006/wordml" xmlns:wps="http://schemas.microsoft.com/office/word/2010/wordprocessingShape" mc:Ignorable="w14 w15 w16se w16cid w16 w16cex wp14">
+<w:endnotes xmlns:wpc="http://schemas.microsoft.com/office/word/2010/wordprocessingCanvas" xmlns:cx="http://schemas.microsoft.com/office/drawing/2014/chartex" xmlns:cx1="http://schemas.microsoft.com/office/drawing/2015/9/8/chartex" xmlns:cx2="http://schemas.microsoft.com/office/drawing/2015/10/21/chartex" xmlns:cx3="http://schemas.microsoft.com/office/drawing/2016/5/9/chartex" xmlns:cx4="http://schemas.microsoft.com/office/drawing/2016/5/10/chartex" xmlns:cx5="http://schemas.microsoft.com/office/drawing/2016/5/11/chartex" xmlns:cx6="http://schemas.microsoft.com/office/drawing/2016/5/12/chartex" xmlns:cx7="http://schemas.microsoft.com/office/drawing/2016/5/13/chartex" xmlns:cx8="http://schemas.microsoft.com/office/drawing/2016/5/14/chartex" xmlns:mc="http://schemas.openxmlformats.org/markup-compatibility/2006" xmlns:aink="http://schemas.microsoft.com/office/drawing/2016/ink" xmlns:am3d="http://schemas.microsoft.com/office/drawing/2017/model3d" xmlns:o="urn:schemas-microsoft-com:office:office" xmlns:r="http://schemas.openxmlformats.org/officeDocument/2006/relationships" xmlns:m="http://schemas.openxmlformats.org/officeDocument/2006/math" xmlns:v="urn:schemas-microsoft-com:vml" xmlns:wp14="http://schemas.microsoft.com/office/word/2010/wordprocessingDrawing" xmlns:wp="http://schemas.openxmlformats.org/drawingml/2006/wordprocessingDrawing" xmlns:w10="urn:schemas-microsoft-com:office:word" xmlns:w="http://schemas.openxmlformats.org/wordprocessingml/2006/main" xmlns:w14="http://schemas.microsoft.com/office/word/2010/wordml" xmlns:w15="http://schemas.microsoft.com/office/word/2012/wordml" xmlns:w16cex="http://schemas.microsoft.com/office/word/2018/wordml/cex" xmlns:w16cid="http://schemas.microsoft.com/office/word/2016/wordml/cid" xmlns:w16="http://schemas.microsoft.com/office/word/2018/wordml" xmlns:w16sdtdh="http://schemas.microsoft.com/office/word/2020/wordml/sdtdatahash" xmlns:w16se="http://schemas.microsoft.com/office/word/2015/wordml/symex" xmlns:wpg="http://schemas.microsoft.com/office/word/2010/wordprocessingGroup" xmlns:wpi="http://schemas.microsoft.com/office/word/2010/wordprocessingInk" xmlns:wne="http://schemas.microsoft.com/office/word/2006/wordml" xmlns:wps="http://schemas.microsoft.com/office/word/2010/wordprocessingShape" mc:Ignorable="w14 w15 w16se w16cid w16 w16cex w16sdtdh wp14">
   <w:endnote w:type="separator" w:id="-1">
     <w:p>
       <w:pPr>
@@ -516,7 +1941,7 @@
 </file>
 
 <file path=word/footnotes.xml><?xml version="1.0" encoding="utf-8"?>
-<w:footnotes xmlns:wpc="http://schemas.microsoft.com/office/word/2010/wordprocessingCanvas" xmlns:cx="http://schemas.microsoft.com/office/drawing/2014/chartex" xmlns:cx1="http://schemas.microsoft.com/office/drawing/2015/9/8/chartex" xmlns:cx2="http://schemas.microsoft.com/office/drawing/2015/10/21/chartex" xmlns:cx3="http://schemas.microsoft.com/office/drawing/2016/5/9/chartex" xmlns:cx4="http://schemas.microsoft.com/office/drawing/2016/5/10/chartex" xmlns:cx5="http://schemas.microsoft.com/office/drawing/2016/5/11/chartex" xmlns:cx6="http://schemas.microsoft.com/office/drawing/2016/5/12/chartex" xmlns:cx7="http://schemas.microsoft.com/office/drawing/2016/5/13/chartex" xmlns:cx8="http://schemas.microsoft.com/office/drawing/2016/5/14/chartex" xmlns:mc="http://schemas.openxmlformats.org/markup-compatibility/2006" xmlns:aink="http://schemas.microsoft.com/office/drawing/2016/ink" xmlns:am3d="http://schemas.microsoft.com/office/drawing/2017/model3d" xmlns:o="urn:schemas-microsoft-com:office:office" xmlns:r="http://schemas.openxmlformats.org/officeDocument/2006/relationships" xmlns:m="http://schemas.openxmlformats.org/officeDocument/2006/math" xmlns:v="urn:schemas-microsoft-com:vml" xmlns:wp14="http://schemas.microsoft.com/office/word/2010/wordprocessingDrawing" xmlns:wp="http://schemas.openxmlformats.org/drawingml/2006/wordprocessingDrawing" xmlns:w10="urn:schemas-microsoft-com:office:word" xmlns:w="http://schemas.openxmlformats.org/wordprocessingml/2006/main" xmlns:w14="http://schemas.microsoft.com/office/word/2010/wordml" xmlns:w15="http://schemas.microsoft.com/office/word/2012/wordml" xmlns:w16cex="http://schemas.microsoft.com/office/word/2018/wordml/cex" xmlns:w16cid="http://schemas.microsoft.com/office/word/2016/wordml/cid" xmlns:w16="http://schemas.microsoft.com/office/word/2018/wordml" xmlns:w16se="http://schemas.microsoft.com/office/word/2015/wordml/symex" xmlns:wpg="http://schemas.microsoft.com/office/word/2010/wordprocessingGroup" xmlns:wpi="http://schemas.microsoft.com/office/word/2010/wordprocessingInk" xmlns:wne="http://schemas.microsoft.com/office/word/2006/wordml" xmlns:wps="http://schemas.microsoft.com/office/word/2010/wordprocessingShape" mc:Ignorable="w14 w15 w16se w16cid w16 w16cex wp14">
+<w:footnotes xmlns:wpc="http://schemas.microsoft.com/office/word/2010/wordprocessingCanvas" xmlns:cx="http://schemas.microsoft.com/office/drawing/2014/chartex" xmlns:cx1="http://schemas.microsoft.com/office/drawing/2015/9/8/chartex" xmlns:cx2="http://schemas.microsoft.com/office/drawing/2015/10/21/chartex" xmlns:cx3="http://schemas.microsoft.com/office/drawing/2016/5/9/chartex" xmlns:cx4="http://schemas.microsoft.com/office/drawing/2016/5/10/chartex" xmlns:cx5="http://schemas.microsoft.com/office/drawing/2016/5/11/chartex" xmlns:cx6="http://schemas.microsoft.com/office/drawing/2016/5/12/chartex" xmlns:cx7="http://schemas.microsoft.com/office/drawing/2016/5/13/chartex" xmlns:cx8="http://schemas.microsoft.com/office/drawing/2016/5/14/chartex" xmlns:mc="http://schemas.openxmlformats.org/markup-compatibility/2006" xmlns:aink="http://schemas.microsoft.com/office/drawing/2016/ink" xmlns:am3d="http://schemas.microsoft.com/office/drawing/2017/model3d" xmlns:o="urn:schemas-microsoft-com:office:office" xmlns:r="http://schemas.openxmlformats.org/officeDocument/2006/relationships" xmlns:m="http://schemas.openxmlformats.org/officeDocument/2006/math" xmlns:v="urn:schemas-microsoft-com:vml" xmlns:wp14="http://schemas.microsoft.com/office/word/2010/wordprocessingDrawing" xmlns:wp="http://schemas.openxmlformats.org/drawingml/2006/wordprocessingDrawing" xmlns:w10="urn:schemas-microsoft-com:office:word" xmlns:w="http://schemas.openxmlformats.org/wordprocessingml/2006/main" xmlns:w14="http://schemas.microsoft.com/office/word/2010/wordml" xmlns:w15="http://schemas.microsoft.com/office/word/2012/wordml" xmlns:w16cex="http://schemas.microsoft.com/office/word/2018/wordml/cex" xmlns:w16cid="http://schemas.microsoft.com/office/word/2016/wordml/cid" xmlns:w16="http://schemas.microsoft.com/office/word/2018/wordml" xmlns:w16sdtdh="http://schemas.microsoft.com/office/word/2020/wordml/sdtdatahash" xmlns:w16se="http://schemas.microsoft.com/office/word/2015/wordml/symex" xmlns:wpg="http://schemas.microsoft.com/office/word/2010/wordprocessingGroup" xmlns:wpi="http://schemas.microsoft.com/office/word/2010/wordprocessingInk" xmlns:wne="http://schemas.microsoft.com/office/word/2006/wordml" xmlns:wps="http://schemas.microsoft.com/office/word/2010/wordprocessingShape" mc:Ignorable="w14 w15 w16se w16cid w16 w16cex w16sdtdh wp14">
   <w:footnote w:type="separator" w:id="-1">
     <w:p>
       <w:pPr>
@@ -541,7 +1966,7 @@
 </file>
 
 <file path=word/numbering.xml><?xml version="1.0" encoding="utf-8"?>
-<w:numbering xmlns:wpc="http://schemas.microsoft.com/office/word/2010/wordprocessingCanvas" xmlns:cx="http://schemas.microsoft.com/office/drawing/2014/chartex" xmlns:cx1="http://schemas.microsoft.com/office/drawing/2015/9/8/chartex" xmlns:cx2="http://schemas.microsoft.com/office/drawing/2015/10/21/chartex" xmlns:cx3="http://schemas.microsoft.com/office/drawing/2016/5/9/chartex" xmlns:cx4="http://schemas.microsoft.com/office/drawing/2016/5/10/chartex" xmlns:cx5="http://schemas.microsoft.com/office/drawing/2016/5/11/chartex" xmlns:cx6="http://schemas.microsoft.com/office/drawing/2016/5/12/chartex" xmlns:cx7="http://schemas.microsoft.com/office/drawing/2016/5/13/chartex" xmlns:cx8="http://schemas.microsoft.com/office/drawing/2016/5/14/chartex" xmlns:mc="http://schemas.openxmlformats.org/markup-compatibility/2006" xmlns:aink="http://schemas.microsoft.com/office/drawing/2016/ink" xmlns:am3d="http://schemas.microsoft.com/office/drawing/2017/model3d" xmlns:o="urn:schemas-microsoft-com:office:office" xmlns:r="http://schemas.openxmlformats.org/officeDocument/2006/relationships" xmlns:m="http://schemas.openxmlformats.org/officeDocument/2006/math" xmlns:v="urn:schemas-microsoft-com:vml" xmlns:wp14="http://schemas.microsoft.com/office/word/2010/wordprocessingDrawing" xmlns:wp="http://schemas.openxmlformats.org/drawingml/2006/wordprocessingDrawing" xmlns:w10="urn:schemas-microsoft-com:office:word" xmlns:w="http://schemas.openxmlformats.org/wordprocessingml/2006/main" xmlns:w14="http://schemas.microsoft.com/office/word/2010/wordml" xmlns:w15="http://schemas.microsoft.com/office/word/2012/wordml" xmlns:w16cex="http://schemas.microsoft.com/office/word/2018/wordml/cex" xmlns:w16cid="http://schemas.microsoft.com/office/word/2016/wordml/cid" xmlns:w16="http://schemas.microsoft.com/office/word/2018/wordml" xmlns:w16se="http://schemas.microsoft.com/office/word/2015/wordml/symex" xmlns:wpg="http://schemas.microsoft.com/office/word/2010/wordprocessingGroup" xmlns:wpi="http://schemas.microsoft.com/office/word/2010/wordprocessingInk" xmlns:wne="http://schemas.microsoft.com/office/word/2006/wordml" xmlns:wps="http://schemas.microsoft.com/office/word/2010/wordprocessingShape" mc:Ignorable="w14 w15 w16se w16cid w16 w16cex wp14">
+<w:numbering xmlns:wpc="http://schemas.microsoft.com/office/word/2010/wordprocessingCanvas" xmlns:cx="http://schemas.microsoft.com/office/drawing/2014/chartex" xmlns:cx1="http://schemas.microsoft.com/office/drawing/2015/9/8/chartex" xmlns:cx2="http://schemas.microsoft.com/office/drawing/2015/10/21/chartex" xmlns:cx3="http://schemas.microsoft.com/office/drawing/2016/5/9/chartex" xmlns:cx4="http://schemas.microsoft.com/office/drawing/2016/5/10/chartex" xmlns:cx5="http://schemas.microsoft.com/office/drawing/2016/5/11/chartex" xmlns:cx6="http://schemas.microsoft.com/office/drawing/2016/5/12/chartex" xmlns:cx7="http://schemas.microsoft.com/office/drawing/2016/5/13/chartex" xmlns:cx8="http://schemas.microsoft.com/office/drawing/2016/5/14/chartex" xmlns:mc="http://schemas.openxmlformats.org/markup-compatibility/2006" xmlns:aink="http://schemas.microsoft.com/office/drawing/2016/ink" xmlns:am3d="http://schemas.microsoft.com/office/drawing/2017/model3d" xmlns:o="urn:schemas-microsoft-com:office:office" xmlns:r="http://schemas.openxmlformats.org/officeDocument/2006/relationships" xmlns:m="http://schemas.openxmlformats.org/officeDocument/2006/math" xmlns:v="urn:schemas-microsoft-com:vml" xmlns:wp14="http://schemas.microsoft.com/office/word/2010/wordprocessingDrawing" xmlns:wp="http://schemas.openxmlformats.org/drawingml/2006/wordprocessingDrawing" xmlns:w10="urn:schemas-microsoft-com:office:word" xmlns:w="http://schemas.openxmlformats.org/wordprocessingml/2006/main" xmlns:w14="http://schemas.microsoft.com/office/word/2010/wordml" xmlns:w15="http://schemas.microsoft.com/office/word/2012/wordml" xmlns:w16cex="http://schemas.microsoft.com/office/word/2018/wordml/cex" xmlns:w16cid="http://schemas.microsoft.com/office/word/2016/wordml/cid" xmlns:w16="http://schemas.microsoft.com/office/word/2018/wordml" xmlns:w16sdtdh="http://schemas.microsoft.com/office/word/2020/wordml/sdtdatahash" xmlns:w16se="http://schemas.microsoft.com/office/word/2015/wordml/symex" xmlns:wpg="http://schemas.microsoft.com/office/word/2010/wordprocessingGroup" xmlns:wpi="http://schemas.microsoft.com/office/word/2010/wordprocessingInk" xmlns:wne="http://schemas.microsoft.com/office/word/2006/wordml" xmlns:wps="http://schemas.microsoft.com/office/word/2010/wordprocessingShape" mc:Ignorable="w14 w15 w16se w16cid w16 w16cex w16sdtdh wp14">
   <w:abstractNum w:abstractNumId="0" w15:restartNumberingAfterBreak="0">
     <w:nsid w:val="0120558C"/>
     <w:multiLevelType w:val="multilevel"/>
@@ -549,7 +1974,7 @@
     <w:lvl w:ilvl="0">
       <w:start w:val="1"/>
       <w:numFmt w:val="chineseCountingThousand"/>
-      <w:pStyle w:val="Heading1"/>
+      <w:pStyle w:val="1"/>
       <w:lvlText w:val="%1．"/>
       <w:lvlJc w:val="center"/>
       <w:pPr>
@@ -752,7 +2177,7 @@
     <w:lvl w:ilvl="0">
       <w:start w:val="1"/>
       <w:numFmt w:val="decimal"/>
-      <w:pStyle w:val="Heading2"/>
+      <w:pStyle w:val="2"/>
       <w:lvlText w:val="%1."/>
       <w:lvlJc w:val="left"/>
       <w:pPr>
@@ -1528,11 +2953,41 @@
   <w:num w:numId="15">
     <w:abstractNumId w:val="4"/>
   </w:num>
+  <w:num w:numId="16">
+    <w:abstractNumId w:val="2"/>
+    <w:lvlOverride w:ilvl="0">
+      <w:startOverride w:val="1"/>
+    </w:lvlOverride>
+    <w:lvlOverride w:ilvl="1">
+      <w:startOverride w:val="1"/>
+    </w:lvlOverride>
+    <w:lvlOverride w:ilvl="2">
+      <w:startOverride w:val="1"/>
+    </w:lvlOverride>
+    <w:lvlOverride w:ilvl="3">
+      <w:startOverride w:val="1"/>
+    </w:lvlOverride>
+    <w:lvlOverride w:ilvl="4">
+      <w:startOverride w:val="1"/>
+    </w:lvlOverride>
+    <w:lvlOverride w:ilvl="5">
+      <w:startOverride w:val="1"/>
+    </w:lvlOverride>
+    <w:lvlOverride w:ilvl="6">
+      <w:startOverride w:val="1"/>
+    </w:lvlOverride>
+    <w:lvlOverride w:ilvl="7">
+      <w:startOverride w:val="1"/>
+    </w:lvlOverride>
+    <w:lvlOverride w:ilvl="8">
+      <w:startOverride w:val="1"/>
+    </w:lvlOverride>
+  </w:num>
 </w:numbering>
 </file>
 
 <file path=word/styles.xml><?xml version="1.0" encoding="utf-8"?>
-<w:styles xmlns:mc="http://schemas.openxmlformats.org/markup-compatibility/2006" xmlns:r="http://schemas.openxmlformats.org/officeDocument/2006/relationships" xmlns:w="http://schemas.openxmlformats.org/wordprocessingml/2006/main" xmlns:w14="http://schemas.microsoft.com/office/word/2010/wordml" xmlns:w15="http://schemas.microsoft.com/office/word/2012/wordml" xmlns:w16cex="http://schemas.microsoft.com/office/word/2018/wordml/cex" xmlns:w16cid="http://schemas.microsoft.com/office/word/2016/wordml/cid" xmlns:w16="http://schemas.microsoft.com/office/word/2018/wordml" xmlns:w16se="http://schemas.microsoft.com/office/word/2015/wordml/symex" mc:Ignorable="w14 w15 w16se w16cid w16 w16cex">
+<w:styles xmlns:mc="http://schemas.openxmlformats.org/markup-compatibility/2006" xmlns:r="http://schemas.openxmlformats.org/officeDocument/2006/relationships" xmlns:w="http://schemas.openxmlformats.org/wordprocessingml/2006/main" xmlns:w14="http://schemas.microsoft.com/office/word/2010/wordml" xmlns:w15="http://schemas.microsoft.com/office/word/2012/wordml" xmlns:w16cex="http://schemas.microsoft.com/office/word/2018/wordml/cex" xmlns:w16cid="http://schemas.microsoft.com/office/word/2016/wordml/cid" xmlns:w16="http://schemas.microsoft.com/office/word/2018/wordml" xmlns:w16sdtdh="http://schemas.microsoft.com/office/word/2020/wordml/sdtdatahash" xmlns:w16se="http://schemas.microsoft.com/office/word/2015/wordml/symex" mc:Ignorable="w14 w15 w16se w16cid w16 w16cex w16sdtdh">
   <w:docDefaults>
     <w:rPrDefault>
       <w:rPr>
@@ -1919,7 +3374,7 @@
     <w:lsdException w:name="Unresolved Mention" w:semiHidden="1" w:unhideWhenUsed="1"/>
     <w:lsdException w:name="Smart Link" w:semiHidden="1" w:unhideWhenUsed="1"/>
   </w:latentStyles>
-  <w:style w:type="paragraph" w:default="1" w:styleId="Normal">
+  <w:style w:type="paragraph" w:default="1" w:styleId="a">
     <w:name w:val="Normal"/>
     <w:qFormat/>
     <w:pPr>
@@ -1929,11 +3384,11 @@
       <w:iCs/>
     </w:rPr>
   </w:style>
-  <w:style w:type="paragraph" w:styleId="Heading1">
+  <w:style w:type="paragraph" w:styleId="1">
     <w:name w:val="heading 1"/>
-    <w:basedOn w:val="Normal"/>
-    <w:next w:val="Normal"/>
-    <w:link w:val="Heading1Char"/>
+    <w:basedOn w:val="a"/>
+    <w:next w:val="a"/>
+    <w:link w:val="10"/>
     <w:uiPriority w:val="9"/>
     <w:qFormat/>
     <w:pPr>
@@ -1953,18 +3408,18 @@
       <w:outlineLvl w:val="0"/>
     </w:pPr>
     <w:rPr>
-      <w:rFonts w:ascii="Microsoft Sans Serif" w:eastAsia="Microsoft YaHei" w:hAnsi="Microsoft Sans Serif" w:cstheme="majorBidi"/>
+      <w:rFonts w:ascii="Microsoft Sans Serif" w:eastAsia="微软雅黑" w:hAnsi="Microsoft Sans Serif" w:cstheme="majorBidi"/>
       <w:bCs/>
       <w:color w:val="FFFFFF" w:themeColor="background1"/>
       <w:sz w:val="36"/>
       <w:szCs w:val="22"/>
     </w:rPr>
   </w:style>
-  <w:style w:type="paragraph" w:styleId="Heading2">
+  <w:style w:type="paragraph" w:styleId="2">
     <w:name w:val="heading 2"/>
-    <w:basedOn w:val="Normal"/>
-    <w:next w:val="Normal"/>
-    <w:link w:val="Heading2Char"/>
+    <w:basedOn w:val="a"/>
+    <w:next w:val="a"/>
+    <w:link w:val="20"/>
     <w:uiPriority w:val="9"/>
     <w:unhideWhenUsed/>
     <w:qFormat/>
@@ -1986,11 +3441,11 @@
       <w:szCs w:val="22"/>
     </w:rPr>
   </w:style>
-  <w:style w:type="paragraph" w:styleId="Heading3">
+  <w:style w:type="paragraph" w:styleId="3">
     <w:name w:val="heading 3"/>
-    <w:basedOn w:val="Normal"/>
-    <w:next w:val="Normal"/>
-    <w:link w:val="Heading3Char"/>
+    <w:basedOn w:val="a"/>
+    <w:next w:val="a"/>
+    <w:link w:val="30"/>
     <w:uiPriority w:val="9"/>
     <w:semiHidden/>
     <w:unhideWhenUsed/>
@@ -2016,11 +3471,11 @@
       <w:szCs w:val="22"/>
     </w:rPr>
   </w:style>
-  <w:style w:type="paragraph" w:styleId="Heading4">
+  <w:style w:type="paragraph" w:styleId="4">
     <w:name w:val="heading 4"/>
-    <w:basedOn w:val="Normal"/>
-    <w:next w:val="Normal"/>
-    <w:link w:val="Heading4Char"/>
+    <w:basedOn w:val="a"/>
+    <w:next w:val="a"/>
+    <w:link w:val="40"/>
     <w:uiPriority w:val="9"/>
     <w:semiHidden/>
     <w:unhideWhenUsed/>
@@ -2044,11 +3499,11 @@
       <w:szCs w:val="22"/>
     </w:rPr>
   </w:style>
-  <w:style w:type="paragraph" w:styleId="Heading5">
+  <w:style w:type="paragraph" w:styleId="5">
     <w:name w:val="heading 5"/>
-    <w:basedOn w:val="Normal"/>
-    <w:next w:val="Normal"/>
-    <w:link w:val="Heading5Char"/>
+    <w:basedOn w:val="a"/>
+    <w:next w:val="a"/>
+    <w:link w:val="50"/>
     <w:uiPriority w:val="9"/>
     <w:semiHidden/>
     <w:unhideWhenUsed/>
@@ -2072,11 +3527,11 @@
       <w:szCs w:val="22"/>
     </w:rPr>
   </w:style>
-  <w:style w:type="paragraph" w:styleId="Heading6">
+  <w:style w:type="paragraph" w:styleId="6">
     <w:name w:val="heading 6"/>
-    <w:basedOn w:val="Normal"/>
-    <w:next w:val="Normal"/>
-    <w:link w:val="Heading6Char"/>
+    <w:basedOn w:val="a"/>
+    <w:next w:val="a"/>
+    <w:link w:val="60"/>
     <w:uiPriority w:val="9"/>
     <w:semiHidden/>
     <w:unhideWhenUsed/>
@@ -2096,11 +3551,11 @@
       <w:szCs w:val="22"/>
     </w:rPr>
   </w:style>
-  <w:style w:type="paragraph" w:styleId="Heading7">
+  <w:style w:type="paragraph" w:styleId="7">
     <w:name w:val="heading 7"/>
-    <w:basedOn w:val="Normal"/>
-    <w:next w:val="Normal"/>
-    <w:link w:val="Heading7Char"/>
+    <w:basedOn w:val="a"/>
+    <w:next w:val="a"/>
+    <w:link w:val="70"/>
     <w:uiPriority w:val="9"/>
     <w:semiHidden/>
     <w:unhideWhenUsed/>
@@ -2120,11 +3575,11 @@
       <w:szCs w:val="22"/>
     </w:rPr>
   </w:style>
-  <w:style w:type="paragraph" w:styleId="Heading8">
+  <w:style w:type="paragraph" w:styleId="8">
     <w:name w:val="heading 8"/>
-    <w:basedOn w:val="Normal"/>
-    <w:next w:val="Normal"/>
-    <w:link w:val="Heading8Char"/>
+    <w:basedOn w:val="a"/>
+    <w:next w:val="a"/>
+    <w:link w:val="80"/>
     <w:uiPriority w:val="9"/>
     <w:semiHidden/>
     <w:unhideWhenUsed/>
@@ -2141,11 +3596,11 @@
       <w:szCs w:val="22"/>
     </w:rPr>
   </w:style>
-  <w:style w:type="paragraph" w:styleId="Heading9">
+  <w:style w:type="paragraph" w:styleId="9">
     <w:name w:val="heading 9"/>
-    <w:basedOn w:val="Normal"/>
-    <w:next w:val="Normal"/>
-    <w:link w:val="Heading9Char"/>
+    <w:basedOn w:val="a"/>
+    <w:next w:val="a"/>
+    <w:link w:val="90"/>
     <w:uiPriority w:val="9"/>
     <w:semiHidden/>
     <w:unhideWhenUsed/>
@@ -2160,13 +3615,13 @@
       <w:color w:val="ED7D31" w:themeColor="accent2"/>
     </w:rPr>
   </w:style>
-  <w:style w:type="character" w:default="1" w:styleId="DefaultParagraphFont">
+  <w:style w:type="character" w:default="1" w:styleId="a0">
     <w:name w:val="Default Paragraph Font"/>
     <w:uiPriority w:val="1"/>
     <w:semiHidden/>
     <w:unhideWhenUsed/>
   </w:style>
-  <w:style w:type="table" w:default="1" w:styleId="TableNormal">
+  <w:style w:type="table" w:default="1" w:styleId="a1">
     <w:name w:val="Normal Table"/>
     <w:uiPriority w:val="99"/>
     <w:semiHidden/>
@@ -2181,16 +3636,16 @@
       </w:tblCellMar>
     </w:tblPr>
   </w:style>
-  <w:style w:type="numbering" w:default="1" w:styleId="NoList">
+  <w:style w:type="numbering" w:default="1" w:styleId="a2">
     <w:name w:val="No List"/>
     <w:uiPriority w:val="99"/>
     <w:semiHidden/>
     <w:unhideWhenUsed/>
   </w:style>
-  <w:style w:type="paragraph" w:styleId="Caption">
+  <w:style w:type="paragraph" w:styleId="a3">
     <w:name w:val="caption"/>
-    <w:basedOn w:val="Normal"/>
-    <w:next w:val="Normal"/>
+    <w:basedOn w:val="a"/>
+    <w:next w:val="a"/>
     <w:uiPriority w:val="35"/>
     <w:semiHidden/>
     <w:unhideWhenUsed/>
@@ -2203,11 +3658,11 @@
       <w:szCs w:val="18"/>
     </w:rPr>
   </w:style>
-  <w:style w:type="paragraph" w:styleId="Subtitle">
+  <w:style w:type="paragraph" w:styleId="a4">
     <w:name w:val="Subtitle"/>
-    <w:basedOn w:val="Normal"/>
-    <w:next w:val="Normal"/>
-    <w:link w:val="SubtitleChar"/>
+    <w:basedOn w:val="a"/>
+    <w:next w:val="a"/>
+    <w:link w:val="a5"/>
     <w:uiPriority w:val="11"/>
     <w:qFormat/>
     <w:pPr>
@@ -2224,7 +3679,7 @@
       <w:szCs w:val="24"/>
     </w:rPr>
   </w:style>
-  <w:style w:type="character" w:styleId="Strong">
+  <w:style w:type="character" w:styleId="a6">
     <w:name w:val="Strong"/>
     <w:uiPriority w:val="22"/>
     <w:qFormat/>
@@ -2234,7 +3689,7 @@
       <w:spacing w:val="0"/>
     </w:rPr>
   </w:style>
-  <w:style w:type="character" w:styleId="Emphasis">
+  <w:style w:type="character" w:styleId="a7">
     <w:name w:val="Emphasis"/>
     <w:uiPriority w:val="20"/>
     <w:qFormat/>
@@ -2249,13 +3704,13 @@
       <w:shd w:val="clear" w:color="auto" w:fill="FBE4D5" w:themeFill="accent2" w:themeFillTint="33"/>
     </w:rPr>
   </w:style>
-  <w:style w:type="character" w:customStyle="1" w:styleId="Heading1Char">
-    <w:name w:val="Heading 1 Char"/>
-    <w:basedOn w:val="DefaultParagraphFont"/>
-    <w:link w:val="Heading1"/>
+  <w:style w:type="character" w:customStyle="1" w:styleId="10">
+    <w:name w:val="标题 1 字符"/>
+    <w:basedOn w:val="a0"/>
+    <w:link w:val="1"/>
     <w:uiPriority w:val="9"/>
     <w:rPr>
-      <w:rFonts w:ascii="Microsoft Sans Serif" w:eastAsia="Microsoft YaHei" w:hAnsi="Microsoft Sans Serif" w:cstheme="majorBidi"/>
+      <w:rFonts w:ascii="Microsoft Sans Serif" w:eastAsia="微软雅黑" w:hAnsi="Microsoft Sans Serif" w:cstheme="majorBidi"/>
       <w:bCs/>
       <w:iCs/>
       <w:color w:val="FFFFFF" w:themeColor="background1"/>
@@ -2263,10 +3718,10 @@
       <w:shd w:val="clear" w:color="auto" w:fill="00B0F0"/>
     </w:rPr>
   </w:style>
-  <w:style w:type="character" w:customStyle="1" w:styleId="Heading2Char">
-    <w:name w:val="Heading 2 Char"/>
-    <w:basedOn w:val="DefaultParagraphFont"/>
-    <w:link w:val="Heading2"/>
+  <w:style w:type="character" w:customStyle="1" w:styleId="20">
+    <w:name w:val="标题 2 字符"/>
+    <w:basedOn w:val="a0"/>
+    <w:link w:val="2"/>
     <w:uiPriority w:val="9"/>
     <w:rPr>
       <w:rFonts w:asciiTheme="majorHAnsi" w:eastAsiaTheme="majorEastAsia" w:hAnsiTheme="majorHAnsi" w:cstheme="majorBidi"/>
@@ -2277,10 +3732,10 @@
       <w:sz w:val="26"/>
     </w:rPr>
   </w:style>
-  <w:style w:type="character" w:customStyle="1" w:styleId="Heading3Char">
-    <w:name w:val="Heading 3 Char"/>
-    <w:basedOn w:val="DefaultParagraphFont"/>
-    <w:link w:val="Heading3"/>
+  <w:style w:type="character" w:customStyle="1" w:styleId="30">
+    <w:name w:val="标题 3 字符"/>
+    <w:basedOn w:val="a0"/>
+    <w:link w:val="3"/>
     <w:uiPriority w:val="9"/>
     <w:semiHidden/>
     <w:qFormat/>
@@ -2292,10 +3747,10 @@
       <w:color w:val="00B0F0"/>
     </w:rPr>
   </w:style>
-  <w:style w:type="character" w:customStyle="1" w:styleId="Heading4Char">
-    <w:name w:val="Heading 4 Char"/>
-    <w:basedOn w:val="DefaultParagraphFont"/>
-    <w:link w:val="Heading4"/>
+  <w:style w:type="character" w:customStyle="1" w:styleId="40">
+    <w:name w:val="标题 4 字符"/>
+    <w:basedOn w:val="a0"/>
+    <w:link w:val="4"/>
     <w:uiPriority w:val="9"/>
     <w:semiHidden/>
     <w:rPr>
@@ -2307,10 +3762,10 @@
       <w:color w:val="C45911" w:themeColor="accent2" w:themeShade="BF"/>
     </w:rPr>
   </w:style>
-  <w:style w:type="character" w:customStyle="1" w:styleId="Heading5Char">
-    <w:name w:val="Heading 5 Char"/>
-    <w:basedOn w:val="DefaultParagraphFont"/>
-    <w:link w:val="Heading5"/>
+  <w:style w:type="character" w:customStyle="1" w:styleId="50">
+    <w:name w:val="标题 5 字符"/>
+    <w:basedOn w:val="a0"/>
+    <w:link w:val="5"/>
     <w:uiPriority w:val="9"/>
     <w:semiHidden/>
     <w:rPr>
@@ -2322,10 +3777,10 @@
       <w:color w:val="C45911" w:themeColor="accent2" w:themeShade="BF"/>
     </w:rPr>
   </w:style>
-  <w:style w:type="character" w:customStyle="1" w:styleId="Heading6Char">
-    <w:name w:val="Heading 6 Char"/>
-    <w:basedOn w:val="DefaultParagraphFont"/>
-    <w:link w:val="Heading6"/>
+  <w:style w:type="character" w:customStyle="1" w:styleId="60">
+    <w:name w:val="标题 6 字符"/>
+    <w:basedOn w:val="a0"/>
+    <w:link w:val="6"/>
     <w:uiPriority w:val="9"/>
     <w:semiHidden/>
     <w:rPr>
@@ -2335,10 +3790,10 @@
       <w:color w:val="C45911" w:themeColor="accent2" w:themeShade="BF"/>
     </w:rPr>
   </w:style>
-  <w:style w:type="character" w:customStyle="1" w:styleId="Heading7Char">
-    <w:name w:val="Heading 7 Char"/>
-    <w:basedOn w:val="DefaultParagraphFont"/>
-    <w:link w:val="Heading7"/>
+  <w:style w:type="character" w:customStyle="1" w:styleId="70">
+    <w:name w:val="标题 7 字符"/>
+    <w:basedOn w:val="a0"/>
+    <w:link w:val="7"/>
     <w:uiPriority w:val="9"/>
     <w:semiHidden/>
     <w:rPr>
@@ -2348,10 +3803,10 @@
       <w:color w:val="C45911" w:themeColor="accent2" w:themeShade="BF"/>
     </w:rPr>
   </w:style>
-  <w:style w:type="character" w:customStyle="1" w:styleId="Heading8Char">
-    <w:name w:val="Heading 8 Char"/>
-    <w:basedOn w:val="DefaultParagraphFont"/>
-    <w:link w:val="Heading8"/>
+  <w:style w:type="character" w:customStyle="1" w:styleId="80">
+    <w:name w:val="标题 8 字符"/>
+    <w:basedOn w:val="a0"/>
+    <w:link w:val="8"/>
     <w:uiPriority w:val="9"/>
     <w:semiHidden/>
     <w:rPr>
@@ -2361,10 +3816,10 @@
       <w:color w:val="ED7D31" w:themeColor="accent2"/>
     </w:rPr>
   </w:style>
-  <w:style w:type="character" w:customStyle="1" w:styleId="Heading9Char">
-    <w:name w:val="Heading 9 Char"/>
-    <w:basedOn w:val="DefaultParagraphFont"/>
-    <w:link w:val="Heading9"/>
+  <w:style w:type="character" w:customStyle="1" w:styleId="90">
+    <w:name w:val="标题 9 字符"/>
+    <w:basedOn w:val="a0"/>
+    <w:link w:val="9"/>
     <w:uiPriority w:val="9"/>
     <w:semiHidden/>
     <w:rPr>
@@ -2376,7 +3831,7 @@
       <w:szCs w:val="20"/>
     </w:rPr>
   </w:style>
-  <w:style w:type="paragraph" w:customStyle="1" w:styleId="1">
+  <w:style w:type="paragraph" w:customStyle="1" w:styleId="11">
     <w:name w:val="修订1"/>
     <w:hidden/>
     <w:uiPriority w:val="99"/>
@@ -2385,10 +3840,10 @@
       <w:iCs/>
     </w:rPr>
   </w:style>
-  <w:style w:type="character" w:customStyle="1" w:styleId="SubtitleChar">
-    <w:name w:val="Subtitle Char"/>
-    <w:basedOn w:val="DefaultParagraphFont"/>
-    <w:link w:val="Subtitle"/>
+  <w:style w:type="character" w:customStyle="1" w:styleId="a5">
+    <w:name w:val="副标题 字符"/>
+    <w:basedOn w:val="a0"/>
+    <w:link w:val="a4"/>
     <w:uiPriority w:val="11"/>
     <w:rPr>
       <w:rFonts w:asciiTheme="majorHAnsi" w:eastAsiaTheme="majorEastAsia" w:hAnsiTheme="majorHAnsi" w:cstheme="majorBidi"/>
@@ -2399,9 +3854,9 @@
       <w:szCs w:val="24"/>
     </w:rPr>
   </w:style>
-  <w:style w:type="paragraph" w:styleId="ListParagraph">
+  <w:style w:type="paragraph" w:styleId="a8">
     <w:name w:val="List Paragraph"/>
-    <w:basedOn w:val="Normal"/>
+    <w:basedOn w:val="a"/>
     <w:uiPriority w:val="34"/>
     <w:qFormat/>
     <w:pPr>
@@ -2409,11 +3864,11 @@
       <w:contextualSpacing/>
     </w:pPr>
   </w:style>
-  <w:style w:type="paragraph" w:styleId="Quote">
+  <w:style w:type="paragraph" w:styleId="a9">
     <w:name w:val="Quote"/>
-    <w:basedOn w:val="Normal"/>
-    <w:next w:val="Normal"/>
-    <w:link w:val="QuoteChar"/>
+    <w:basedOn w:val="a"/>
+    <w:next w:val="a"/>
+    <w:link w:val="aa"/>
     <w:uiPriority w:val="29"/>
     <w:qFormat/>
     <w:rPr>
@@ -2422,10 +3877,10 @@
       <w:color w:val="C45911" w:themeColor="accent2" w:themeShade="BF"/>
     </w:rPr>
   </w:style>
-  <w:style w:type="character" w:customStyle="1" w:styleId="QuoteChar">
-    <w:name w:val="Quote Char"/>
-    <w:basedOn w:val="DefaultParagraphFont"/>
-    <w:link w:val="Quote"/>
+  <w:style w:type="character" w:customStyle="1" w:styleId="aa">
+    <w:name w:val="引用 字符"/>
+    <w:basedOn w:val="a0"/>
+    <w:link w:val="a9"/>
     <w:uiPriority w:val="29"/>
     <w:rPr>
       <w:color w:val="C45911" w:themeColor="accent2" w:themeShade="BF"/>
@@ -2433,11 +3888,11 @@
       <w:szCs w:val="20"/>
     </w:rPr>
   </w:style>
-  <w:style w:type="paragraph" w:styleId="IntenseQuote">
+  <w:style w:type="paragraph" w:styleId="ab">
     <w:name w:val="Intense Quote"/>
-    <w:basedOn w:val="Normal"/>
-    <w:next w:val="Normal"/>
-    <w:link w:val="IntenseQuoteChar"/>
+    <w:basedOn w:val="a"/>
+    <w:next w:val="a"/>
+    <w:link w:val="ac"/>
     <w:uiPriority w:val="30"/>
     <w:qFormat/>
     <w:pPr>
@@ -2456,10 +3911,10 @@
       <w:color w:val="ED7D31" w:themeColor="accent2"/>
     </w:rPr>
   </w:style>
-  <w:style w:type="character" w:customStyle="1" w:styleId="IntenseQuoteChar">
-    <w:name w:val="Intense Quote Char"/>
-    <w:basedOn w:val="DefaultParagraphFont"/>
-    <w:link w:val="IntenseQuote"/>
+  <w:style w:type="character" w:customStyle="1" w:styleId="ac">
+    <w:name w:val="明显引用 字符"/>
+    <w:basedOn w:val="a0"/>
+    <w:link w:val="ab"/>
     <w:uiPriority w:val="30"/>
     <w:rPr>
       <w:rFonts w:asciiTheme="majorHAnsi" w:eastAsiaTheme="majorEastAsia" w:hAnsiTheme="majorHAnsi" w:cstheme="majorBidi"/>
@@ -2472,7 +3927,7 @@
       <w:szCs w:val="20"/>
     </w:rPr>
   </w:style>
-  <w:style w:type="character" w:customStyle="1" w:styleId="10">
+  <w:style w:type="character" w:customStyle="1" w:styleId="12">
     <w:name w:val="不明显强调1"/>
     <w:uiPriority w:val="19"/>
     <w:qFormat/>
@@ -2483,7 +3938,7 @@
       <w:color w:val="ED7D31" w:themeColor="accent2"/>
     </w:rPr>
   </w:style>
-  <w:style w:type="character" w:customStyle="1" w:styleId="11">
+  <w:style w:type="character" w:customStyle="1" w:styleId="13">
     <w:name w:val="明显强调1"/>
     <w:uiPriority w:val="21"/>
     <w:qFormat/>
@@ -2499,7 +3954,7 @@
       <w:vertAlign w:val="baseline"/>
     </w:rPr>
   </w:style>
-  <w:style w:type="character" w:customStyle="1" w:styleId="12">
+  <w:style w:type="character" w:customStyle="1" w:styleId="14">
     <w:name w:val="不明显参考1"/>
     <w:uiPriority w:val="31"/>
     <w:qFormat/>
@@ -2511,7 +3966,7 @@
       <w:u w:color="ED7D31" w:themeColor="accent2"/>
     </w:rPr>
   </w:style>
-  <w:style w:type="character" w:customStyle="1" w:styleId="13">
+  <w:style w:type="character" w:customStyle="1" w:styleId="15">
     <w:name w:val="明显参考1"/>
     <w:uiPriority w:val="32"/>
     <w:qFormat/>
@@ -2525,7 +3980,7 @@
       <w:u w:color="ED7D31" w:themeColor="accent2"/>
     </w:rPr>
   </w:style>
-  <w:style w:type="character" w:customStyle="1" w:styleId="14">
+  <w:style w:type="character" w:customStyle="1" w:styleId="16">
     <w:name w:val="书籍标题1"/>
     <w:uiPriority w:val="33"/>
     <w:qFormat/>
@@ -2542,8 +3997,8 @@
   </w:style>
   <w:style w:type="paragraph" w:customStyle="1" w:styleId="TOC1">
     <w:name w:val="TOC 标题1"/>
-    <w:basedOn w:val="Heading1"/>
-    <w:next w:val="Normal"/>
+    <w:basedOn w:val="1"/>
+    <w:next w:val="a"/>
     <w:uiPriority w:val="39"/>
     <w:semiHidden/>
     <w:unhideWhenUsed/>
@@ -2552,10 +4007,10 @@
       <w:outlineLvl w:val="9"/>
     </w:pPr>
   </w:style>
-  <w:style w:type="paragraph" w:styleId="Header">
+  <w:style w:type="paragraph" w:styleId="ad">
     <w:name w:val="header"/>
-    <w:basedOn w:val="Normal"/>
-    <w:link w:val="HeaderChar"/>
+    <w:basedOn w:val="a"/>
+    <w:link w:val="ae"/>
     <w:uiPriority w:val="99"/>
     <w:unhideWhenUsed/>
     <w:rsid w:val="0002582D"/>
@@ -2576,10 +4031,10 @@
       <w:szCs w:val="18"/>
     </w:rPr>
   </w:style>
-  <w:style w:type="character" w:customStyle="1" w:styleId="HeaderChar">
-    <w:name w:val="Header Char"/>
-    <w:basedOn w:val="DefaultParagraphFont"/>
-    <w:link w:val="Header"/>
+  <w:style w:type="character" w:customStyle="1" w:styleId="ae">
+    <w:name w:val="页眉 字符"/>
+    <w:basedOn w:val="a0"/>
+    <w:link w:val="ad"/>
     <w:uiPriority w:val="99"/>
     <w:rsid w:val="0002582D"/>
     <w:rPr>
@@ -2588,10 +4043,10 @@
       <w:szCs w:val="18"/>
     </w:rPr>
   </w:style>
-  <w:style w:type="paragraph" w:styleId="Footer">
+  <w:style w:type="paragraph" w:styleId="af">
     <w:name w:val="footer"/>
-    <w:basedOn w:val="Normal"/>
-    <w:link w:val="FooterChar"/>
+    <w:basedOn w:val="a"/>
+    <w:link w:val="af0"/>
     <w:uiPriority w:val="99"/>
     <w:unhideWhenUsed/>
     <w:rsid w:val="0002582D"/>
@@ -2608,10 +4063,10 @@
       <w:szCs w:val="18"/>
     </w:rPr>
   </w:style>
-  <w:style w:type="character" w:customStyle="1" w:styleId="FooterChar">
-    <w:name w:val="Footer Char"/>
-    <w:basedOn w:val="DefaultParagraphFont"/>
-    <w:link w:val="Footer"/>
+  <w:style w:type="character" w:customStyle="1" w:styleId="af0">
+    <w:name w:val="页脚 字符"/>
+    <w:basedOn w:val="a0"/>
+    <w:link w:val="af"/>
     <w:uiPriority w:val="99"/>
     <w:rsid w:val="0002582D"/>
     <w:rPr>
